--- a/Report/report2.docx
+++ b/Report/report2.docx
@@ -641,7 +641,7 @@
           </mc:Choice>
           <mc:Fallback>
             <w:pict>
-              <v:group w14:anchorId="4050C651" id="Group 4" o:spid="_x0000_s1026" style="width:113.4pt;height:.4pt;mso-position-horizontal-relative:char;mso-position-vertical-relative:line" coordsize="2268,8" o:gfxdata="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">
+              <v:group w14:anchorId="03C09ABC" id="Group 4" o:spid="_x0000_s1026" style="width:113.4pt;height:.4pt;mso-position-horizontal-relative:char;mso-position-vertical-relative:line" coordsize="2268,8" o:gfxdata="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">
                 <v:line id="Line 5" o:spid="_x0000_s1027" style="position:absolute;visibility:visible;mso-wrap-style:square" from="0,4" to="2268,4" o:connectortype="straight" o:gfxdata="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" strokeweight=".14042mm"/>
                 <w10:anchorlock/>
               </v:group>
@@ -839,7 +839,7 @@
           </mc:Choice>
           <mc:Fallback>
             <w:pict>
-              <v:group w14:anchorId="15E39AE9" id="Group 2" o:spid="_x0000_s1026" style="width:113.4pt;height:.4pt;mso-position-horizontal-relative:char;mso-position-vertical-relative:line" coordsize="2268,8" o:gfxdata="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">
+              <v:group w14:anchorId="38990454" id="Group 2" o:spid="_x0000_s1026" style="width:113.4pt;height:.4pt;mso-position-horizontal-relative:char;mso-position-vertical-relative:line" coordsize="2268,8" o:gfxdata="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">
                 <v:line id="Line 3" o:spid="_x0000_s1027" style="position:absolute;visibility:visible;mso-wrap-style:square" from="0,4" to="2268,4" o:connectortype="straight" o:gfxdata="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" strokeweight=".14042mm"/>
                 <w10:anchorlock/>
               </v:group>
@@ -3936,7 +3936,6 @@
     <w:p>
       <w:pPr>
         <w:pStyle w:val="ad"/>
-        <w:jc w:val="center"/>
       </w:pPr>
       <w:r>
         <w:t>Рисунок</w:t>
@@ -3980,6 +3979,7 @@
       <w:r>
         <w:rPr>
           <w:noProof/>
+          <w:lang w:val="en-US"/>
         </w:rPr>
         <w:t>1</w:t>
       </w:r>
@@ -4049,21 +4049,81 @@
         <w:rPr>
           <w:lang w:eastAsia="ru-RU"/>
         </w:rPr>
-        <w:t>Для обеспечения функционирования Relay сервера в нашем проекте мы создадим пустой игровой объект с названием "Relay". К этому объекту будет прикреплен компонент Relay, который будет написан вручную для реализации необходимой функциональности.</w:t>
-      </w:r>
-    </w:p>
-    <w:p>
-      <w:pPr>
-        <w:pStyle w:val="10"/>
-        <w:rPr>
-          <w:lang w:eastAsia="ru-RU"/>
-        </w:rPr>
-      </w:pPr>
-      <w:r>
-        <w:rPr>
-          <w:lang w:eastAsia="ru-RU"/>
-        </w:rPr>
-        <w:t>Особенностью объекта Relay является его единственный экземпляр в проекте. Для достижения этой цели мы применим паттерн проектирования Singleton. Этот паттерн позволяет гарантировать, что объект Relay будет создан только один раз, и будет доступен для обращения из любой части кода в проекте.</w:t>
+        <w:t xml:space="preserve">Для обеспечения функционирования Relay сервера в проекте </w:t>
+      </w:r>
+      <w:r>
+        <w:rPr>
+          <w:lang w:eastAsia="ru-RU"/>
+        </w:rPr>
+        <w:t>будет</w:t>
+      </w:r>
+      <w:r>
+        <w:rPr>
+          <w:lang w:eastAsia="ru-RU"/>
+        </w:rPr>
+        <w:t xml:space="preserve"> созда</w:t>
+      </w:r>
+      <w:r>
+        <w:rPr>
+          <w:lang w:eastAsia="ru-RU"/>
+        </w:rPr>
+        <w:t>н</w:t>
+      </w:r>
+      <w:r>
+        <w:rPr>
+          <w:lang w:eastAsia="ru-RU"/>
+        </w:rPr>
+        <w:t xml:space="preserve"> пустой игровой объект с названием "Relay". К этому объекту будет прикреплен компонент Relay, написан</w:t>
+      </w:r>
+      <w:r>
+        <w:rPr>
+          <w:lang w:eastAsia="ru-RU"/>
+        </w:rPr>
+        <w:t>ный</w:t>
+      </w:r>
+      <w:r>
+        <w:rPr>
+          <w:lang w:eastAsia="ru-RU"/>
+        </w:rPr>
+        <w:t xml:space="preserve"> вручную для реализации необходимой функциональности.</w:t>
+      </w:r>
+    </w:p>
+    <w:p>
+      <w:pPr>
+        <w:pStyle w:val="10"/>
+        <w:rPr>
+          <w:lang w:eastAsia="ru-RU"/>
+        </w:rPr>
+      </w:pPr>
+      <w:r>
+        <w:rPr>
+          <w:lang w:eastAsia="ru-RU"/>
+        </w:rPr>
+        <w:t xml:space="preserve">Особенностью объекта Relay является его единственный экземпляр в проекте. Для достижения этой цели </w:t>
+      </w:r>
+      <w:r>
+        <w:rPr>
+          <w:lang w:eastAsia="ru-RU"/>
+        </w:rPr>
+        <w:t>будет</w:t>
+      </w:r>
+      <w:r>
+        <w:rPr>
+          <w:lang w:eastAsia="ru-RU"/>
+        </w:rPr>
+        <w:t xml:space="preserve"> примен</w:t>
+      </w:r>
+      <w:r>
+        <w:rPr>
+          <w:lang w:eastAsia="ru-RU"/>
+        </w:rPr>
+        <w:t>ен</w:t>
+      </w:r>
+      <w:r>
+        <w:rPr>
+          <w:lang w:eastAsia="ru-RU"/>
+        </w:rPr>
+        <w:t xml:space="preserve"> паттерн проектирования Singleton. Этот паттерн позволяет гарантировать, что объект Relay будет создан только один раз, и будет доступен для обращения из любой части кода в проекте.</w:t>
       </w:r>
     </w:p>
     <w:p>
@@ -4122,7 +4182,6 @@
     <w:p>
       <w:pPr>
         <w:pStyle w:val="ad"/>
-        <w:jc w:val="center"/>
       </w:pPr>
       <w:r>
         <w:t xml:space="preserve">Рисунок </w:t>
@@ -4162,25 +4221,93 @@
           <w:lang w:eastAsia="ru-RU"/>
         </w:rPr>
       </w:pPr>
-      <w:r>
-        <w:rPr>
-          <w:lang w:eastAsia="ru-RU"/>
-        </w:rPr>
-        <w:t>Функция Start играет важную роль в жизненном цикле игрового объекта в Unity, так как она автоматически вызывается при инициализации объекта на сцене. Наша реализация функции Start имеет особое значение, поскольку гарантирует наличие только одного игрового объекта с компонентом Relay на сцене в любое время.</w:t>
-      </w:r>
-    </w:p>
-    <w:p>
-      <w:pPr>
-        <w:pStyle w:val="10"/>
-        <w:rPr>
-          <w:lang w:eastAsia="ru-RU"/>
-        </w:rPr>
-      </w:pPr>
-      <w:r>
-        <w:rPr>
-          <w:lang w:eastAsia="ru-RU"/>
-        </w:rPr>
-        <w:t>Для обеспечения выделения и настройки сервера Relay мы разработаем асинхронную функцию под названием CreateRelay. Данная функция не будет принимать аргументы и будет открытой для доступа из других компонентов, чтобы обеспечить возможность ее вызова из различных частей игры.</w:t>
+    </w:p>
+    <w:p>
+      <w:pPr>
+        <w:pStyle w:val="10"/>
+        <w:rPr>
+          <w:lang w:eastAsia="ru-RU"/>
+        </w:rPr>
+      </w:pPr>
+      <w:r>
+        <w:rPr>
+          <w:lang w:eastAsia="ru-RU"/>
+        </w:rPr>
+        <w:t xml:space="preserve">Функция Start играет важную роль в жизненном цикле игрового объекта в Unity, так как она автоматически вызывается при инициализации объекта на сцене. </w:t>
+      </w:r>
+      <w:r>
+        <w:rPr>
+          <w:lang w:eastAsia="ru-RU"/>
+        </w:rPr>
+        <w:t>Созданная</w:t>
+      </w:r>
+      <w:r>
+        <w:rPr>
+          <w:lang w:eastAsia="ru-RU"/>
+        </w:rPr>
+        <w:t xml:space="preserve"> реализация функции Start имеет особое значение, поскольку гарантирует наличие только одного игрового объекта с компонентом Relay на сцене в любое время.</w:t>
+      </w:r>
+    </w:p>
+    <w:p>
+      <w:pPr>
+        <w:pStyle w:val="10"/>
+        <w:rPr>
+          <w:lang w:eastAsia="ru-RU"/>
+        </w:rPr>
+      </w:pPr>
+      <w:r>
+        <w:rPr>
+          <w:lang w:eastAsia="ru-RU"/>
+        </w:rPr>
+        <w:t xml:space="preserve">Для обеспечения выделения и настройки сервера Relay </w:t>
+      </w:r>
+      <w:r>
+        <w:rPr>
+          <w:lang w:eastAsia="ru-RU"/>
+        </w:rPr>
+        <w:t>будет</w:t>
+      </w:r>
+      <w:r>
+        <w:rPr>
+          <w:lang w:eastAsia="ru-RU"/>
+        </w:rPr>
+        <w:t xml:space="preserve"> разработа</w:t>
+      </w:r>
+      <w:r>
+        <w:rPr>
+          <w:lang w:eastAsia="ru-RU"/>
+        </w:rPr>
+        <w:t>на</w:t>
+      </w:r>
+      <w:r>
+        <w:rPr>
+          <w:lang w:eastAsia="ru-RU"/>
+        </w:rPr>
+        <w:t xml:space="preserve"> асинхронн</w:t>
+      </w:r>
+      <w:r>
+        <w:rPr>
+          <w:lang w:eastAsia="ru-RU"/>
+        </w:rPr>
+        <w:t>ая</w:t>
+      </w:r>
+      <w:r>
+        <w:rPr>
+          <w:lang w:eastAsia="ru-RU"/>
+        </w:rPr>
+        <w:t xml:space="preserve"> функци</w:t>
+      </w:r>
+      <w:r>
+        <w:rPr>
+          <w:lang w:eastAsia="ru-RU"/>
+        </w:rPr>
+        <w:t>я</w:t>
+      </w:r>
+      <w:r>
+        <w:rPr>
+          <w:lang w:eastAsia="ru-RU"/>
+        </w:rPr>
+        <w:t xml:space="preserve"> под названием CreateRelay. Данная функция не будет принимать аргументы и будет открытой для доступа из других компонентов, чтобы обеспечить возможность ее вызова из различных частей игры.</w:t>
       </w:r>
     </w:p>
     <w:p>
@@ -4238,7 +4365,6 @@
     <w:p>
       <w:pPr>
         <w:pStyle w:val="ad"/>
-        <w:jc w:val="center"/>
       </w:pPr>
       <w:r>
         <w:t xml:space="preserve">Рисунок </w:t>
@@ -4278,6 +4404,14 @@
           <w:lang w:eastAsia="ru-RU"/>
         </w:rPr>
       </w:pPr>
+    </w:p>
+    <w:p>
+      <w:pPr>
+        <w:pStyle w:val="10"/>
+        <w:rPr>
+          <w:lang w:eastAsia="ru-RU"/>
+        </w:rPr>
+      </w:pPr>
       <w:r>
         <w:rPr>
           <w:lang w:eastAsia="ru-RU"/>
@@ -4296,14 +4430,8 @@
         <w:rPr>
           <w:lang w:eastAsia="ru-RU"/>
         </w:rPr>
-        <w:t xml:space="preserve">Вначале функция запрашивает выделение сервера, используя соответствующие сервисы и инструменты, предоставляемые Unity. Затем </w:t>
-      </w:r>
-      <w:r>
-        <w:rPr>
-          <w:lang w:eastAsia="ru-RU"/>
-        </w:rPr>
         <w:lastRenderedPageBreak/>
-        <w:t>она сохраняет полученный код, который будет использоваться клиентами для подключения к серверу. Кроме того, функция сохраняет необходимые данные о самом сервере, которые понадобятся компоненту NetworkManager для правильной инициализации и установки сетевых параметров.</w:t>
+        <w:t>Вначале функция запрашивает выделение сервера, используя соответствующие сервисы и инструменты, предоставляемые Unity. Затем она сохраняет полученный код, который будет использоваться клиентами для подключения к серверу. Кроме того, функция сохраняет необходимые данные о самом сервере, которые понадобятся компоненту NetworkManager для правильной инициализации и установки сетевых параметров.</w:t>
       </w:r>
     </w:p>
     <w:p>
@@ -4342,6 +4470,11 @@
       <w:r>
         <w:t xml:space="preserve"> код для подключения в виде строки</w:t>
       </w:r>
+    </w:p>
+    <w:p>
+      <w:pPr>
+        <w:pStyle w:val="10"/>
+      </w:pPr>
     </w:p>
     <w:p>
       <w:pPr>
@@ -4393,7 +4526,6 @@
     <w:p>
       <w:pPr>
         <w:pStyle w:val="ad"/>
-        <w:jc w:val="center"/>
       </w:pPr>
       <w:r>
         <w:t xml:space="preserve">Рисунок </w:t>
@@ -4425,6 +4557,14 @@
         </w:rPr>
         <w:t>JoinRelay</w:t>
       </w:r>
+    </w:p>
+    <w:p>
+      <w:pPr>
+        <w:pStyle w:val="10"/>
+        <w:rPr>
+          <w:lang w:eastAsia="ru-RU"/>
+        </w:rPr>
+      </w:pPr>
     </w:p>
     <w:p>
       <w:pPr>
@@ -4455,7 +4595,14 @@
         <w:rPr>
           <w:lang w:eastAsia="ru-RU"/>
         </w:rPr>
-        <w:t>Принимает код для подключения в виде строки, который предоставляется клиентом. Этот код представляет собой уникальный идентификатор сервера Relay, который позволяет клиенту успешно установить соединение с сервером.</w:t>
+        <w:t xml:space="preserve">Принимает код для подключения в виде строки, который предоставляется клиентом. Этот код представляет собой уникальный идентификатор сервера Relay, который позволяет клиенту успешно установить соединение с </w:t>
+      </w:r>
+      <w:r>
+        <w:rPr>
+          <w:lang w:eastAsia="ru-RU"/>
+        </w:rPr>
+        <w:lastRenderedPageBreak/>
+        <w:t>сервером.</w:t>
       </w:r>
     </w:p>
     <w:p>
@@ -4473,14 +4620,7 @@
         <w:rPr>
           <w:lang w:eastAsia="ru-RU"/>
         </w:rPr>
-        <w:t xml:space="preserve">Использует полученный код для подключения к серверу Relay. Для этого функция будет использовать соответствующие сетевые протоколы и механизмы, </w:t>
-      </w:r>
-      <w:r>
-        <w:rPr>
-          <w:lang w:eastAsia="ru-RU"/>
-        </w:rPr>
-        <w:lastRenderedPageBreak/>
-        <w:t>предоставляемые Unity, для установления соединения с сервером.</w:t>
+        <w:t>Использует полученный код для подключения к серверу Relay. Для этого функция будет использовать соответствующие сетевые протоколы и механизмы, предоставляемые Unity, для установления соединения с сервером.</w:t>
       </w:r>
     </w:p>
     <w:p>
@@ -4618,6 +4758,11 @@
     <w:p>
       <w:pPr>
         <w:pStyle w:val="10"/>
+      </w:pPr>
+    </w:p>
+    <w:p>
+      <w:pPr>
+        <w:pStyle w:val="10"/>
         <w:keepNext/>
         <w:jc w:val="left"/>
       </w:pPr>
@@ -4625,6 +4770,7 @@
         <w:rPr>
           <w:noProof/>
         </w:rPr>
+        <w:lastRenderedPageBreak/>
         <w:drawing>
           <wp:inline distT="0" distB="0" distL="0" distR="0" wp14:anchorId="2864AB35" wp14:editId="320FA970">
             <wp:extent cx="5920843" cy="1991339"/>
@@ -4665,7 +4811,6 @@
     <w:p>
       <w:pPr>
         <w:pStyle w:val="ad"/>
-        <w:jc w:val="center"/>
       </w:pPr>
       <w:r>
         <w:t xml:space="preserve">Рисунок </w:t>
@@ -4705,6 +4850,14 @@
           <w:lang w:eastAsia="ru-RU"/>
         </w:rPr>
       </w:pPr>
+    </w:p>
+    <w:p>
+      <w:pPr>
+        <w:pStyle w:val="10"/>
+        <w:rPr>
+          <w:lang w:eastAsia="ru-RU"/>
+        </w:rPr>
+      </w:pPr>
       <w:r>
         <w:rPr>
           <w:lang w:eastAsia="ru-RU"/>
@@ -4749,167 +4902,921 @@
         <w:rPr>
           <w:lang w:eastAsia="ru-RU"/>
         </w:rPr>
-        <w:t xml:space="preserve">Установка позиции игрового объекта "newPlayer" на одну из точек </w:t>
-      </w:r>
-      <w:r>
-        <w:rPr>
-          <w:lang w:eastAsia="ru-RU"/>
-        </w:rPr>
+        <w:t>Установка позиции игрового объекта "newPlayer" на одну из точек появления игрока (playerSpawnPoints) в порядке их использования. Каждый раз, когда игрок создается, значение переменной "playersSpawned" увеличивается для выбора следующей точки появления.</w:t>
+      </w:r>
+    </w:p>
+    <w:p>
+      <w:pPr>
+        <w:pStyle w:val="10"/>
+        <w:rPr>
+          <w:lang w:eastAsia="ru-RU"/>
+        </w:rPr>
+      </w:pPr>
+      <w:r>
+        <w:rPr>
+          <w:lang w:eastAsia="ru-RU"/>
+        </w:rPr>
+        <w:t>Получение компонента NetworkObject (netObj) из созданного игрового объекта "newPlayer". NetworkObject отвечает за сетевую функциональность и синхронизацию объекта между клиентами и сервером.</w:t>
+      </w:r>
+    </w:p>
+    <w:p>
+      <w:pPr>
+        <w:pStyle w:val="10"/>
+        <w:rPr>
+          <w:lang w:eastAsia="ru-RU"/>
+        </w:rPr>
+      </w:pPr>
+      <w:r>
+        <w:rPr>
+          <w:lang w:eastAsia="ru-RU"/>
+        </w:rPr>
+        <w:t>Активация игрового объекта "newPlayer"</w:t>
+      </w:r>
+      <w:r>
+        <w:rPr>
+          <w:lang w:eastAsia="ru-RU"/>
+        </w:rPr>
+        <w:t>.</w:t>
+      </w:r>
+    </w:p>
+    <w:p>
+      <w:pPr>
+        <w:pStyle w:val="10"/>
+        <w:rPr>
+          <w:lang w:eastAsia="ru-RU"/>
+        </w:rPr>
+      </w:pPr>
+      <w:r>
+        <w:rPr>
+          <w:lang w:eastAsia="ru-RU"/>
+        </w:rPr>
+        <w:t>Получение идентификатора клиента (clientId) из параметров серверного RPC (serverRpcParams). Этот идентификатор указывает, какому клиенту должен быть назначен созданный игровой объект.</w:t>
+      </w:r>
+    </w:p>
+    <w:p>
+      <w:pPr>
+        <w:pStyle w:val="10"/>
+        <w:rPr>
+          <w:lang w:eastAsia="ru-RU"/>
+        </w:rPr>
+      </w:pPr>
+      <w:r>
+        <w:rPr>
+          <w:lang w:eastAsia="ru-RU"/>
+        </w:rPr>
+        <w:t xml:space="preserve">Вызов метода SpawnAsPlayerObject() на компоненте NetworkObject (netObj) для созданного игрового объекта "newPlayer". Этот метод сообщает сетевой системе, что объект должен быть </w:t>
+      </w:r>
+      <w:r>
+        <w:rPr>
+          <w:lang w:eastAsia="ru-RU"/>
+        </w:rPr>
+        <w:t>инициализирован</w:t>
+      </w:r>
+      <w:r>
+        <w:rPr>
+          <w:lang w:eastAsia="ru-RU"/>
+        </w:rPr>
+        <w:t xml:space="preserve"> как объект игрока для указанного клиента (clientId) и передает информацию о том, что объект является объектом игрока.</w:t>
+      </w:r>
+    </w:p>
+    <w:p>
+      <w:pPr>
+        <w:pStyle w:val="10"/>
+        <w:rPr>
+          <w:lang w:eastAsia="ru-RU"/>
+        </w:rPr>
+      </w:pPr>
+      <w:r>
+        <w:rPr>
+          <w:lang w:eastAsia="ru-RU"/>
+        </w:rPr>
+        <w:t xml:space="preserve">На данном этапе разработки проекта, </w:t>
+      </w:r>
+      <w:r>
+        <w:rPr>
+          <w:lang w:eastAsia="ru-RU"/>
+        </w:rPr>
+        <w:t>этих игровых объектов и компонентов будет достаточно для дальнейшей работы.</w:t>
+      </w:r>
+    </w:p>
+    <w:p>
+      <w:pPr>
+        <w:pStyle w:val="10"/>
+        <w:rPr>
+          <w:lang w:eastAsia="ru-RU"/>
+        </w:rPr>
+      </w:pPr>
+    </w:p>
+    <w:p>
+      <w:pPr>
+        <w:pStyle w:val="2"/>
+        <w:rPr>
+          <w:rFonts w:eastAsia="Times New Roman"/>
+          <w:lang w:eastAsia="ru-RU"/>
+        </w:rPr>
+      </w:pPr>
+      <w:bookmarkStart w:id="11" w:name="_Toc135181957"/>
+      <w:r>
+        <w:rPr>
+          <w:rFonts w:eastAsia="Times New Roman"/>
+          <w:lang w:eastAsia="ru-RU"/>
+        </w:rPr>
+        <w:t xml:space="preserve">Создание </w:t>
+      </w:r>
+      <w:r>
+        <w:rPr>
+          <w:rFonts w:eastAsia="Times New Roman"/>
+          <w:lang w:eastAsia="ru-RU"/>
+        </w:rPr>
+        <w:t>персонажей и управление ими</w:t>
+      </w:r>
+      <w:bookmarkEnd w:id="11"/>
+    </w:p>
+    <w:p>
+      <w:pPr>
+        <w:pStyle w:val="10"/>
+        <w:rPr>
+          <w:lang w:eastAsia="ru-RU"/>
+        </w:rPr>
+      </w:pPr>
+    </w:p>
+    <w:p>
+      <w:pPr>
+        <w:pStyle w:val="10"/>
+      </w:pPr>
+      <w:r>
+        <w:t>Для реализации персонажа игрока планируется создать специальный префаб, который будет применяться в функции SpawnPlayerServerRpc. В рамках начальной версии проекта требуется разработать игровой объект, представляющий собой двумерную капсулу и выполняющий функции игрового персонажа. В качестве необходимых компонентов следует добавить Collider</w:t>
+      </w:r>
+      <w:r>
+        <w:t>,</w:t>
+      </w:r>
+      <w:r>
+        <w:t xml:space="preserve"> Rigidbody</w:t>
+      </w:r>
+      <w:r>
+        <w:t xml:space="preserve"> и </w:t>
+      </w:r>
+      <w:r>
+        <w:rPr>
+          <w:lang w:val="en-US"/>
+        </w:rPr>
+        <w:t>NetworkTransform</w:t>
+      </w:r>
+      <w:r>
+        <w:t xml:space="preserve"> отвечающие за физическое моделирование данного игрового объекта</w:t>
+      </w:r>
+      <w:r>
+        <w:t xml:space="preserve"> </w:t>
+      </w:r>
+      <w:r>
+        <w:t xml:space="preserve">и синхронизацию компонента </w:t>
+      </w:r>
+      <w:r>
+        <w:rPr>
+          <w:lang w:val="en-US"/>
+        </w:rPr>
+        <w:t>Transform</w:t>
+      </w:r>
+      <w:r>
+        <w:t xml:space="preserve"> </w:t>
+      </w:r>
+      <w:r>
+        <w:t>среди всех клиентов</w:t>
+      </w:r>
+      <w:r>
+        <w:t>. Дополнительно будет создан пользовательский компонент PlayerController, который обеспечит функциональность управления персонажем.</w:t>
+      </w:r>
+    </w:p>
+    <w:p>
+      <w:pPr>
+        <w:pStyle w:val="10"/>
+      </w:pPr>
+    </w:p>
+    <w:p>
+      <w:pPr>
+        <w:pStyle w:val="10"/>
+        <w:keepNext/>
+        <w:jc w:val="left"/>
+      </w:pPr>
+      <w:r>
+        <w:rPr>
+          <w:lang w:val="en-US"/>
+        </w:rPr>
+        <w:drawing>
+          <wp:inline distT="0" distB="0" distL="0" distR="0" wp14:anchorId="0BA3CF39" wp14:editId="56680E9A">
+            <wp:extent cx="4848225" cy="4691674"/>
+            <wp:effectExtent l="0" t="0" r="0" b="0"/>
+            <wp:docPr id="11" name="Рисунок 11"/>
+            <wp:cNvGraphicFramePr>
+              <a:graphicFrameLocks xmlns:a="http://schemas.openxmlformats.org/drawingml/2006/main" noChangeAspect="1"/>
+            </wp:cNvGraphicFramePr>
+            <a:graphic xmlns:a="http://schemas.openxmlformats.org/drawingml/2006/main">
+              <a:graphicData uri="http://schemas.openxmlformats.org/drawingml/2006/picture">
+                <pic:pic xmlns:pic="http://schemas.openxmlformats.org/drawingml/2006/picture">
+                  <pic:nvPicPr>
+                    <pic:cNvPr id="1" name=""/>
+                    <pic:cNvPicPr/>
+                  </pic:nvPicPr>
+                  <pic:blipFill>
+                    <a:blip r:embed="rId14"/>
+                    <a:stretch>
+                      <a:fillRect/>
+                    </a:stretch>
+                  </pic:blipFill>
+                  <pic:spPr>
+                    <a:xfrm>
+                      <a:off x="0" y="0"/>
+                      <a:ext cx="4906568" cy="4748134"/>
+                    </a:xfrm>
+                    <a:prstGeom prst="rect">
+                      <a:avLst/>
+                    </a:prstGeom>
+                  </pic:spPr>
+                </pic:pic>
+              </a:graphicData>
+            </a:graphic>
+          </wp:inline>
+        </w:drawing>
+      </w:r>
+    </w:p>
+    <w:p>
+      <w:pPr>
+        <w:pStyle w:val="ad"/>
+      </w:pPr>
+      <w:r>
+        <w:t xml:space="preserve">Рисунок </w:t>
+      </w:r>
+      <w:r>
+        <w:fldChar w:fldCharType="begin"/>
+      </w:r>
+      <w:r>
+        <w:instrText xml:space="preserve"> SEQ Рисунок \* ARABIC </w:instrText>
+      </w:r>
+      <w:r>
+        <w:fldChar w:fldCharType="separate"/>
+      </w:r>
+      <w:r>
+        <w:rPr>
+          <w:noProof/>
+        </w:rPr>
+        <w:t>6</w:t>
+      </w:r>
+      <w:r>
+        <w:fldChar w:fldCharType="end"/>
+      </w:r>
+      <w:r>
+        <w:t xml:space="preserve"> </w:t>
+      </w:r>
+      <w:r>
+        <w:t>–</w:t>
+      </w:r>
+      <w:r>
+        <w:t xml:space="preserve"> список</w:t>
+      </w:r>
+      <w:r>
+        <w:t xml:space="preserve"> основных</w:t>
+      </w:r>
+      <w:r>
+        <w:t xml:space="preserve"> компонентов</w:t>
+      </w:r>
+      <w:r>
+        <w:rPr>
+          <w:noProof/>
+        </w:rPr>
+        <w:t xml:space="preserve"> персонажа</w:t>
+      </w:r>
+    </w:p>
+    <w:p>
+      <w:pPr>
+        <w:pStyle w:val="10"/>
+      </w:pPr>
+    </w:p>
+    <w:p>
+      <w:pPr>
+        <w:pStyle w:val="10"/>
+        <w:rPr>
+          <w:b/>
+          <w:bCs/>
+        </w:rPr>
+      </w:pPr>
+      <w:r>
+        <w:rPr>
+          <w:b/>
+          <w:bCs/>
+        </w:rPr>
+        <w:t xml:space="preserve">Реализация компонента </w:t>
+      </w:r>
+      <w:r>
+        <w:rPr>
+          <w:b/>
+          <w:bCs/>
+          <w:lang w:val="en-US"/>
+        </w:rPr>
+        <w:t>PlayerController</w:t>
+      </w:r>
+    </w:p>
+    <w:p>
+      <w:pPr>
+        <w:pStyle w:val="10"/>
+      </w:pPr>
+      <w:r>
+        <w:t xml:space="preserve">В функции </w:t>
+      </w:r>
+      <w:r>
+        <w:rPr>
+          <w:lang w:val="en-US"/>
+        </w:rPr>
+        <w:t>Start</w:t>
+      </w:r>
+      <w:r>
+        <w:t xml:space="preserve"> </w:t>
+      </w:r>
+      <w:r>
+        <w:t xml:space="preserve">требуется сохранить </w:t>
+      </w:r>
+      <w:r>
+        <w:t xml:space="preserve">ссылки на компоненты </w:t>
+      </w:r>
+      <w:r>
+        <w:rPr>
+          <w:lang w:val="en-US"/>
+        </w:rPr>
+        <w:t>Rigidbody</w:t>
+      </w:r>
+      <w:r>
+        <w:t xml:space="preserve"> </w:t>
+      </w:r>
+      <w:r>
+        <w:t xml:space="preserve">и </w:t>
+      </w:r>
+      <w:r>
+        <w:rPr>
+          <w:lang w:val="en-US"/>
+        </w:rPr>
+        <w:t>Collider</w:t>
+      </w:r>
+      <w:r>
+        <w:t xml:space="preserve">, </w:t>
+      </w:r>
+      <w:r>
+        <w:t xml:space="preserve">чтобы не вызывать функцию </w:t>
+      </w:r>
+      <w:r>
+        <w:rPr>
+          <w:lang w:val="en-US"/>
+        </w:rPr>
+        <w:t>GetComponent</w:t>
+      </w:r>
+      <w:r>
+        <w:t xml:space="preserve"> </w:t>
+      </w:r>
+      <w:r>
+        <w:t xml:space="preserve">при каждом обращении к </w:t>
+      </w:r>
+      <w:r>
+        <w:t>этим компонентам.</w:t>
+      </w:r>
+      <w:r>
+        <w:t xml:space="preserve"> Это оптимизирует производительность </w:t>
+      </w:r>
+      <w:r>
+        <w:t>проекта</w:t>
+      </w:r>
+      <w:r>
+        <w:t xml:space="preserve"> и у</w:t>
+      </w:r>
+      <w:r>
+        <w:t>меньшит количество написанного кода.</w:t>
+      </w:r>
+    </w:p>
+    <w:p>
+      <w:pPr>
+        <w:pStyle w:val="10"/>
+      </w:pPr>
+    </w:p>
+    <w:p>
+      <w:pPr>
+        <w:pStyle w:val="10"/>
+        <w:keepNext/>
+      </w:pPr>
+      <w:r>
+        <w:drawing>
+          <wp:inline distT="0" distB="0" distL="0" distR="0" wp14:anchorId="522D9C99" wp14:editId="3ADD6EC7">
+            <wp:extent cx="4772691" cy="1057423"/>
+            <wp:effectExtent l="0" t="0" r="0" b="9525"/>
+            <wp:docPr id="12" name="Рисунок 12"/>
+            <wp:cNvGraphicFramePr>
+              <a:graphicFrameLocks xmlns:a="http://schemas.openxmlformats.org/drawingml/2006/main" noChangeAspect="1"/>
+            </wp:cNvGraphicFramePr>
+            <a:graphic xmlns:a="http://schemas.openxmlformats.org/drawingml/2006/main">
+              <a:graphicData uri="http://schemas.openxmlformats.org/drawingml/2006/picture">
+                <pic:pic xmlns:pic="http://schemas.openxmlformats.org/drawingml/2006/picture">
+                  <pic:nvPicPr>
+                    <pic:cNvPr id="1" name=""/>
+                    <pic:cNvPicPr/>
+                  </pic:nvPicPr>
+                  <pic:blipFill>
+                    <a:blip r:embed="rId15"/>
+                    <a:stretch>
+                      <a:fillRect/>
+                    </a:stretch>
+                  </pic:blipFill>
+                  <pic:spPr>
+                    <a:xfrm>
+                      <a:off x="0" y="0"/>
+                      <a:ext cx="4772691" cy="1057423"/>
+                    </a:xfrm>
+                    <a:prstGeom prst="rect">
+                      <a:avLst/>
+                    </a:prstGeom>
+                  </pic:spPr>
+                </pic:pic>
+              </a:graphicData>
+            </a:graphic>
+          </wp:inline>
+        </w:drawing>
+      </w:r>
+    </w:p>
+    <w:p>
+      <w:pPr>
+        <w:pStyle w:val="ad"/>
+      </w:pPr>
+      <w:r>
+        <w:t xml:space="preserve">Рисунок </w:t>
+      </w:r>
+      <w:r>
+        <w:fldChar w:fldCharType="begin"/>
+      </w:r>
+      <w:r>
+        <w:instrText xml:space="preserve"> SEQ Рисунок \* ARABIC </w:instrText>
+      </w:r>
+      <w:r>
+        <w:fldChar w:fldCharType="separate"/>
+      </w:r>
+      <w:r>
+        <w:rPr>
+          <w:noProof/>
+        </w:rPr>
+        <w:t>7</w:t>
+      </w:r>
+      <w:r>
+        <w:fldChar w:fldCharType="end"/>
+      </w:r>
+      <w:r>
+        <w:t xml:space="preserve"> - реализация функции </w:t>
+      </w:r>
+      <w:r>
+        <w:rPr>
+          <w:lang w:val="en-US"/>
+        </w:rPr>
+        <w:t>Start</w:t>
+      </w:r>
+      <w:r>
+        <w:t xml:space="preserve"> </w:t>
+      </w:r>
+      <w:r>
+        <w:t xml:space="preserve">в </w:t>
+      </w:r>
+      <w:r>
+        <w:rPr>
+          <w:lang w:val="en-US"/>
+        </w:rPr>
+        <w:t>PlayerController</w:t>
+      </w:r>
+    </w:p>
+    <w:p>
+      <w:pPr>
+        <w:pStyle w:val="10"/>
+      </w:pPr>
+    </w:p>
+    <w:p>
+      <w:pPr>
+        <w:pStyle w:val="10"/>
+      </w:pPr>
+      <w:r>
+        <w:t>В контексте текущей реализации игры, на данном этапе, достаточно предусмотреть движение игрового персонажа по горизонтали и его способность к прыжку. Функция HandlePlayerMovement будет использована для обработки проверки нажатия клавиш и реализации функциональности прыжка.</w:t>
+      </w:r>
+    </w:p>
+    <w:p>
+      <w:pPr>
+        <w:pStyle w:val="10"/>
+      </w:pPr>
+    </w:p>
+    <w:p>
+      <w:pPr>
+        <w:pStyle w:val="10"/>
+        <w:keepNext/>
+      </w:pPr>
+      <w:r>
+        <w:drawing>
+          <wp:inline distT="0" distB="0" distL="0" distR="0" wp14:anchorId="25A20D0F" wp14:editId="6935B6BB">
+            <wp:extent cx="5686426" cy="1466311"/>
+            <wp:effectExtent l="0" t="0" r="0" b="635"/>
+            <wp:docPr id="13" name="Рисунок 13"/>
+            <wp:cNvGraphicFramePr>
+              <a:graphicFrameLocks xmlns:a="http://schemas.openxmlformats.org/drawingml/2006/main" noChangeAspect="1"/>
+            </wp:cNvGraphicFramePr>
+            <a:graphic xmlns:a="http://schemas.openxmlformats.org/drawingml/2006/main">
+              <a:graphicData uri="http://schemas.openxmlformats.org/drawingml/2006/picture">
+                <pic:pic xmlns:pic="http://schemas.openxmlformats.org/drawingml/2006/picture">
+                  <pic:nvPicPr>
+                    <pic:cNvPr id="1" name=""/>
+                    <pic:cNvPicPr/>
+                  </pic:nvPicPr>
+                  <pic:blipFill>
+                    <a:blip r:embed="rId16"/>
+                    <a:stretch>
+                      <a:fillRect/>
+                    </a:stretch>
+                  </pic:blipFill>
+                  <pic:spPr>
+                    <a:xfrm>
+                      <a:off x="0" y="0"/>
+                      <a:ext cx="5704487" cy="1470968"/>
+                    </a:xfrm>
+                    <a:prstGeom prst="rect">
+                      <a:avLst/>
+                    </a:prstGeom>
+                  </pic:spPr>
+                </pic:pic>
+              </a:graphicData>
+            </a:graphic>
+          </wp:inline>
+        </w:drawing>
+      </w:r>
+    </w:p>
+    <w:p>
+      <w:pPr>
+        <w:pStyle w:val="ad"/>
+      </w:pPr>
+      <w:r>
+        <w:t xml:space="preserve">Рисунок </w:t>
+      </w:r>
+      <w:r>
+        <w:fldChar w:fldCharType="begin"/>
+      </w:r>
+      <w:r>
+        <w:instrText xml:space="preserve"> SEQ Рисунок \* ARABIC </w:instrText>
+      </w:r>
+      <w:r>
+        <w:fldChar w:fldCharType="separate"/>
+      </w:r>
+      <w:r>
+        <w:rPr>
+          <w:noProof/>
+        </w:rPr>
+        <w:t>8</w:t>
+      </w:r>
+      <w:r>
+        <w:fldChar w:fldCharType="end"/>
+      </w:r>
+      <w:r>
+        <w:t xml:space="preserve"> - </w:t>
+      </w:r>
+      <w:r>
+        <w:t xml:space="preserve">реализация функции </w:t>
+      </w:r>
+      <w:r>
+        <w:rPr>
+          <w:lang w:val="en-US"/>
+        </w:rPr>
+        <w:t>HandlePlayerMovement</w:t>
+      </w:r>
+    </w:p>
+    <w:p/>
+    <w:p>
+      <w:pPr>
+        <w:pStyle w:val="10"/>
+      </w:pPr>
+      <w:r>
+        <w:t xml:space="preserve">Для определения направления движения персонажа в </w:t>
+      </w:r>
+      <w:r>
+        <w:t>этом</w:t>
+      </w:r>
+      <w:r>
+        <w:t xml:space="preserve"> </w:t>
+      </w:r>
+      <w:r>
+        <w:t>компоненте</w:t>
+      </w:r>
+      <w:r>
+        <w:t xml:space="preserve"> использовалась функция GetAxisRaw, доступная в классе Input, реализованном в среде разработки Unity. В данном контексте функция возвращает значение 1 при нажатии клавиши "D" или стрелки вправо, а также значение -1 при нажатии клавиши "A" или стрелки влево. В случае, когда ни одна из указанных клавиш не нажата, функция </w:t>
+      </w:r>
+      <w:r>
         <w:lastRenderedPageBreak/>
-        <w:t>появления игрока (playerSpawnPoints) в порядке их использования. Каждый раз, когда игрок создается, значение переменной "playersSpawned" увеличивается для выбора следующей точки появления.</w:t>
-      </w:r>
-    </w:p>
-    <w:p>
-      <w:pPr>
-        <w:pStyle w:val="10"/>
-        <w:rPr>
-          <w:lang w:eastAsia="ru-RU"/>
-        </w:rPr>
-      </w:pPr>
-      <w:r>
-        <w:rPr>
-          <w:lang w:eastAsia="ru-RU"/>
-        </w:rPr>
-        <w:t>Получение компонента NetworkObject (netObj) из созданного игрового объекта "newPlayer". NetworkObject отвечает за сетевую функциональность и синхронизацию объекта между клиентами и сервером.</w:t>
-      </w:r>
-    </w:p>
-    <w:p>
-      <w:pPr>
-        <w:pStyle w:val="10"/>
-        <w:rPr>
-          <w:lang w:eastAsia="ru-RU"/>
-        </w:rPr>
-      </w:pPr>
-      <w:r>
-        <w:rPr>
-          <w:lang w:eastAsia="ru-RU"/>
-        </w:rPr>
-        <w:t>Активация игрового объекта "newPlayer"</w:t>
-      </w:r>
-      <w:r>
-        <w:rPr>
-          <w:lang w:eastAsia="ru-RU"/>
-        </w:rPr>
-        <w:t>.</w:t>
-      </w:r>
-    </w:p>
-    <w:p>
-      <w:pPr>
-        <w:pStyle w:val="10"/>
-        <w:rPr>
-          <w:lang w:eastAsia="ru-RU"/>
-        </w:rPr>
-      </w:pPr>
-      <w:r>
-        <w:rPr>
-          <w:lang w:eastAsia="ru-RU"/>
-        </w:rPr>
-        <w:t>Получение идентификатора клиента (clientId) из параметров серверного RPC (serverRpcParams). Этот идентификатор указывает, какому клиенту должен быть назначен созданный игровой объект.</w:t>
-      </w:r>
-    </w:p>
-    <w:p>
-      <w:pPr>
-        <w:pStyle w:val="10"/>
-        <w:rPr>
-          <w:lang w:eastAsia="ru-RU"/>
-        </w:rPr>
-      </w:pPr>
-      <w:r>
-        <w:rPr>
-          <w:lang w:eastAsia="ru-RU"/>
-        </w:rPr>
-        <w:t xml:space="preserve">Вызов метода SpawnAsPlayerObject() на компоненте NetworkObject (netObj) для созданного игрового объекта "newPlayer". Этот метод сообщает сетевой системе, что объект должен быть </w:t>
-      </w:r>
-      <w:r>
-        <w:rPr>
-          <w:lang w:eastAsia="ru-RU"/>
-        </w:rPr>
-        <w:t>инициализирован</w:t>
-      </w:r>
-      <w:r>
-        <w:rPr>
-          <w:lang w:eastAsia="ru-RU"/>
-        </w:rPr>
-        <w:t xml:space="preserve"> как объект игрока для указанного клиента (clientId) и передает информацию о том, что объект является объектом игрока.</w:t>
-      </w:r>
-    </w:p>
-    <w:p>
-      <w:pPr>
-        <w:pStyle w:val="10"/>
-        <w:rPr>
-          <w:lang w:eastAsia="ru-RU"/>
-        </w:rPr>
-      </w:pPr>
-      <w:r>
-        <w:rPr>
-          <w:lang w:eastAsia="ru-RU"/>
-        </w:rPr>
-        <w:t xml:space="preserve">На данном этапе разработки проекта, </w:t>
-      </w:r>
-      <w:r>
-        <w:rPr>
-          <w:lang w:eastAsia="ru-RU"/>
-        </w:rPr>
-        <w:t>этих игровых объектов и компонентов будет достаточно для дальнейшей работы.</w:t>
-      </w:r>
-    </w:p>
-    <w:p>
-      <w:pPr>
-        <w:pStyle w:val="10"/>
-        <w:rPr>
-          <w:lang w:eastAsia="ru-RU"/>
-        </w:rPr>
-      </w:pPr>
-    </w:p>
-    <w:p>
-      <w:pPr>
-        <w:pStyle w:val="2"/>
+        <w:t>возвращает значение 0.</w:t>
+      </w:r>
+    </w:p>
+    <w:p>
+      <w:pPr>
+        <w:pStyle w:val="10"/>
+      </w:pPr>
+      <w:r>
+        <w:t xml:space="preserve">В дальнейшем производится проверка состояния, при котором игровой персонаж находится </w:t>
+      </w:r>
+      <w:r>
+        <w:t>на земле,</w:t>
+      </w:r>
+      <w:r>
+        <w:t xml:space="preserve"> и клавиша пробел была нажата. В случае выполнения данных условий, будет применена функция AddForce компонента Rigidbody. Данная функция применяет к игровому объекту силу, определенную вектором, переданным в качестве аргумента функции.</w:t>
+      </w:r>
+    </w:p>
+    <w:p>
+      <w:pPr>
+        <w:pStyle w:val="10"/>
+      </w:pPr>
+      <w:r>
+        <w:t>Далее будут представлены реализации функций Update и FixedUpdate, которые автоматически вызываются в среде разработки Unity. Функция Update вызывается на каждом кадре отображения, в то время как функция FixedUpdate вызывается с равными, предварительно заданными интервалами времени, определенными в настройках проекта.</w:t>
+      </w:r>
+    </w:p>
+    <w:p>
+      <w:pPr>
+        <w:pStyle w:val="10"/>
+      </w:pPr>
+    </w:p>
+    <w:p>
+      <w:pPr>
+        <w:pStyle w:val="10"/>
+        <w:keepNext/>
+        <w:jc w:val="left"/>
+      </w:pPr>
+      <w:r>
+        <w:drawing>
+          <wp:inline distT="0" distB="0" distL="0" distR="0" wp14:anchorId="6B758138" wp14:editId="4E4BE7CA">
+            <wp:extent cx="5707099" cy="2047875"/>
+            <wp:effectExtent l="0" t="0" r="8255" b="0"/>
+            <wp:docPr id="14" name="Рисунок 14"/>
+            <wp:cNvGraphicFramePr>
+              <a:graphicFrameLocks xmlns:a="http://schemas.openxmlformats.org/drawingml/2006/main" noChangeAspect="1"/>
+            </wp:cNvGraphicFramePr>
+            <a:graphic xmlns:a="http://schemas.openxmlformats.org/drawingml/2006/main">
+              <a:graphicData uri="http://schemas.openxmlformats.org/drawingml/2006/picture">
+                <pic:pic xmlns:pic="http://schemas.openxmlformats.org/drawingml/2006/picture">
+                  <pic:nvPicPr>
+                    <pic:cNvPr id="1" name=""/>
+                    <pic:cNvPicPr/>
+                  </pic:nvPicPr>
+                  <pic:blipFill>
+                    <a:blip r:embed="rId17"/>
+                    <a:stretch>
+                      <a:fillRect/>
+                    </a:stretch>
+                  </pic:blipFill>
+                  <pic:spPr>
+                    <a:xfrm>
+                      <a:off x="0" y="0"/>
+                      <a:ext cx="5717556" cy="2051627"/>
+                    </a:xfrm>
+                    <a:prstGeom prst="rect">
+                      <a:avLst/>
+                    </a:prstGeom>
+                  </pic:spPr>
+                </pic:pic>
+              </a:graphicData>
+            </a:graphic>
+          </wp:inline>
+        </w:drawing>
+      </w:r>
+    </w:p>
+    <w:p>
+      <w:pPr>
+        <w:pStyle w:val="ad"/>
+      </w:pPr>
+      <w:r>
+        <w:t xml:space="preserve">Рисунок </w:t>
+      </w:r>
+      <w:r>
+        <w:fldChar w:fldCharType="begin"/>
+      </w:r>
+      <w:r>
+        <w:instrText xml:space="preserve"> SEQ Рисунок \* ARABIC </w:instrText>
+      </w:r>
+      <w:r>
+        <w:fldChar w:fldCharType="separate"/>
+      </w:r>
+      <w:r>
+        <w:rPr>
+          <w:noProof/>
+        </w:rPr>
+        <w:t>9</w:t>
+      </w:r>
+      <w:r>
+        <w:fldChar w:fldCharType="end"/>
+      </w:r>
+      <w:r>
+        <w:t xml:space="preserve"> - реализация функции </w:t>
+      </w:r>
+      <w:r>
+        <w:rPr>
+          <w:lang w:val="en-US"/>
+        </w:rPr>
+        <w:t>Update</w:t>
+      </w:r>
+      <w:r>
+        <w:t xml:space="preserve"> </w:t>
+      </w:r>
+      <w:r>
+        <w:t xml:space="preserve">в </w:t>
+      </w:r>
+      <w:r>
+        <w:rPr>
+          <w:lang w:val="en-US"/>
+        </w:rPr>
+        <w:t>PlayerController</w:t>
+      </w:r>
+    </w:p>
+    <w:p>
+      <w:pPr>
+        <w:pStyle w:val="10"/>
+      </w:pPr>
+    </w:p>
+    <w:p>
+      <w:pPr>
+        <w:pStyle w:val="10"/>
+        <w:rPr>
+          <w:rFonts w:ascii="Segoe UI" w:hAnsi="Segoe UI" w:cs="Segoe UI"/>
+          <w:color w:val="D1D5DB"/>
+          <w:shd w:val="clear" w:color="auto" w:fill="444654"/>
+        </w:rPr>
+      </w:pPr>
+      <w:r>
+        <w:t xml:space="preserve">В начале данной функции осуществляется проверка на принадлежность </w:t>
+      </w:r>
+      <w:r>
+        <w:t>персонажа</w:t>
+      </w:r>
+      <w:r>
+        <w:t xml:space="preserve"> к </w:t>
+      </w:r>
+      <w:r>
+        <w:t>клиенту</w:t>
+      </w:r>
+      <w:r>
+        <w:t>, чтобы предотвратить ситуацию, в которой один игрок контролирует все</w:t>
+      </w:r>
+      <w:r>
+        <w:t>ми</w:t>
+      </w:r>
+      <w:r>
+        <w:t xml:space="preserve"> персонаж</w:t>
+      </w:r>
+      <w:r>
+        <w:t>ами</w:t>
+      </w:r>
+      <w:r>
+        <w:t xml:space="preserve"> на сцене. В случае, если клиент не является владельцем, функция завершает свое выполнение.</w:t>
+      </w:r>
+    </w:p>
+    <w:p>
+      <w:pPr>
+        <w:pStyle w:val="10"/>
         <w:rPr>
           <w:rFonts w:eastAsia="Times New Roman"/>
-          <w:lang w:eastAsia="ru-RU"/>
-        </w:rPr>
-      </w:pPr>
-      <w:bookmarkStart w:id="11" w:name="_Toc135181957"/>
-      <w:r>
-        <w:rPr>
-          <w:rFonts w:eastAsia="Times New Roman"/>
-          <w:lang w:eastAsia="ru-RU"/>
-        </w:rPr>
-        <w:t xml:space="preserve">Создание </w:t>
-      </w:r>
-      <w:r>
-        <w:rPr>
-          <w:rFonts w:eastAsia="Times New Roman"/>
-          <w:lang w:eastAsia="ru-RU"/>
-        </w:rPr>
-        <w:t>персонажей и управление ими</w:t>
-      </w:r>
-      <w:bookmarkEnd w:id="11"/>
-    </w:p>
-    <w:p>
-      <w:pPr>
-        <w:pStyle w:val="10"/>
-        <w:rPr>
-          <w:lang w:eastAsia="ru-RU"/>
-        </w:rPr>
-      </w:pPr>
-    </w:p>
-    <w:p>
-      <w:pPr>
-        <w:pStyle w:val="10"/>
-        <w:rPr>
-          <w:lang w:eastAsia="ru-RU"/>
-        </w:rPr>
-      </w:pPr>
-    </w:p>
-    <w:p>
-      <w:pPr>
-        <w:pStyle w:val="10"/>
-        <w:ind w:left="720" w:firstLine="0"/>
-        <w:rPr>
-          <w:lang w:eastAsia="ru-RU"/>
-        </w:rPr>
-      </w:pPr>
+        </w:rPr>
+      </w:pPr>
+      <w:r>
+        <w:t>Затем, с использованием встроенной функции Raycast в Unity, выпускается луч. При вызове функции задаются параметры луча, такие как его исходная точка, направление, длина и слои, с которыми необходимо взаимодействовать при столкновении.</w:t>
+      </w:r>
+    </w:p>
+    <w:p>
+      <w:pPr>
+        <w:pStyle w:val="10"/>
+      </w:pPr>
+      <w:r>
+        <w:lastRenderedPageBreak/>
+        <w:t>В данном случае производится проверка находится ли персонаж на земле.</w:t>
+      </w:r>
+    </w:p>
+    <w:p>
+      <w:pPr>
+        <w:pStyle w:val="10"/>
+      </w:pPr>
+      <w:r>
+        <w:t>В конечной части функции Update выполняется обработка нажатия клавиш.</w:t>
+      </w:r>
+    </w:p>
+    <w:p>
+      <w:pPr>
+        <w:pStyle w:val="10"/>
+      </w:pPr>
+    </w:p>
+    <w:p>
+      <w:pPr>
+        <w:pStyle w:val="10"/>
+        <w:keepNext/>
+      </w:pPr>
+      <w:r>
+        <w:drawing>
+          <wp:inline distT="0" distB="0" distL="0" distR="0" wp14:anchorId="5D71BFC0" wp14:editId="058685D0">
+            <wp:extent cx="5740400" cy="1048448"/>
+            <wp:effectExtent l="0" t="0" r="0" b="0"/>
+            <wp:docPr id="15" name="Рисунок 15"/>
+            <wp:cNvGraphicFramePr>
+              <a:graphicFrameLocks xmlns:a="http://schemas.openxmlformats.org/drawingml/2006/main" noChangeAspect="1"/>
+            </wp:cNvGraphicFramePr>
+            <a:graphic xmlns:a="http://schemas.openxmlformats.org/drawingml/2006/main">
+              <a:graphicData uri="http://schemas.openxmlformats.org/drawingml/2006/picture">
+                <pic:pic xmlns:pic="http://schemas.openxmlformats.org/drawingml/2006/picture">
+                  <pic:nvPicPr>
+                    <pic:cNvPr id="1" name=""/>
+                    <pic:cNvPicPr/>
+                  </pic:nvPicPr>
+                  <pic:blipFill>
+                    <a:blip r:embed="rId18"/>
+                    <a:stretch>
+                      <a:fillRect/>
+                    </a:stretch>
+                  </pic:blipFill>
+                  <pic:spPr>
+                    <a:xfrm>
+                      <a:off x="0" y="0"/>
+                      <a:ext cx="5754171" cy="1050963"/>
+                    </a:xfrm>
+                    <a:prstGeom prst="rect">
+                      <a:avLst/>
+                    </a:prstGeom>
+                  </pic:spPr>
+                </pic:pic>
+              </a:graphicData>
+            </a:graphic>
+          </wp:inline>
+        </w:drawing>
+      </w:r>
+    </w:p>
+    <w:p>
+      <w:pPr>
+        <w:pStyle w:val="ad"/>
+      </w:pPr>
+      <w:r>
+        <w:t xml:space="preserve">Рисунок </w:t>
+      </w:r>
+      <w:r>
+        <w:fldChar w:fldCharType="begin"/>
+      </w:r>
+      <w:r>
+        <w:instrText xml:space="preserve"> SEQ Рисунок \* ARABIC </w:instrText>
+      </w:r>
+      <w:r>
+        <w:fldChar w:fldCharType="separate"/>
+      </w:r>
+      <w:r>
+        <w:rPr>
+          <w:noProof/>
+        </w:rPr>
+        <w:t>10</w:t>
+      </w:r>
+      <w:r>
+        <w:fldChar w:fldCharType="end"/>
+      </w:r>
+      <w:r>
+        <w:t xml:space="preserve"> - реализация функции </w:t>
+      </w:r>
+      <w:r>
+        <w:rPr>
+          <w:lang w:val="en-US"/>
+        </w:rPr>
+        <w:t>FixedUpdate</w:t>
+      </w:r>
+      <w:r>
+        <w:t xml:space="preserve"> </w:t>
+      </w:r>
+      <w:r>
+        <w:t xml:space="preserve">в </w:t>
+      </w:r>
+      <w:r>
+        <w:rPr>
+          <w:lang w:val="en-US"/>
+        </w:rPr>
+        <w:t>PlayerController</w:t>
+      </w:r>
+    </w:p>
+    <w:p>
+      <w:pPr>
+        <w:pStyle w:val="ad"/>
+      </w:pPr>
+    </w:p>
+    <w:p>
+      <w:pPr>
+        <w:pStyle w:val="10"/>
+      </w:pPr>
+      <w:r>
+        <w:t>В функции FixedUpdate также присутствует проверка владения персонажем. При успешном выполнении данной проверки происходит перемещение персонажа по горизонтали с использованием функции Translate компонента Transform. Данная функция принимает вектор, который определяет смещение игрового объекта относительно его текущего положения.</w:t>
+      </w:r>
+    </w:p>
+    <w:p>
+      <w:pPr>
+        <w:pStyle w:val="10"/>
+      </w:pPr>
+      <w:r>
+        <w:t>Реализация перемещения осуществляется в функции FixedUpdate с целью обеспечения постоянной скорости перемещения персонажа независимо от частоты кадров. Если</w:t>
+      </w:r>
+      <w:r>
+        <w:t xml:space="preserve"> бы</w:t>
+      </w:r>
+      <w:r>
+        <w:t xml:space="preserve"> этот код был размещен в функции Update, то функция перемещения вызывалась бы чаще на компьютерах с более высокой частотой кадров, что привело бы к увеличению скорости перемещения в игре.</w:t>
+      </w:r>
     </w:p>
     <w:p>
       <w:pPr>
@@ -4917,9 +5824,10 @@
       </w:pPr>
     </w:p>
     <w:sectPr>
-      <w:pgSz w:w="11910" w:h="16840"/>
+      <w:pgSz w:w="11910" w:h="16840" w:code="9"/>
       <w:pgMar w:top="960" w:right="400" w:bottom="760" w:left="1600" w:header="0" w:footer="561" w:gutter="0"/>
       <w:cols w:space="720"/>
+      <w:docGrid w:linePitch="299"/>
     </w:sectPr>
   </w:body>
 </w:document>
@@ -4946,6 +5854,38 @@
 
 <file path=word/footer1.xml><?xml version="1.0" encoding="utf-8"?>
 <w:ftr xmlns:wpc="http://schemas.microsoft.com/office/word/2010/wordprocessingCanvas" xmlns:cx="http://schemas.microsoft.com/office/drawing/2014/chartex" xmlns:cx1="http://schemas.microsoft.com/office/drawing/2015/9/8/chartex" xmlns:cx2="http://schemas.microsoft.com/office/drawing/2015/10/21/chartex" xmlns:cx3="http://schemas.microsoft.com/office/drawing/2016/5/9/chartex" xmlns:cx4="http://schemas.microsoft.com/office/drawing/2016/5/10/chartex" xmlns:cx5="http://schemas.microsoft.com/office/drawing/2016/5/11/chartex" xmlns:cx6="http://schemas.microsoft.com/office/drawing/2016/5/12/chartex" xmlns:cx7="http://schemas.microsoft.com/office/drawing/2016/5/13/chartex" xmlns:cx8="http://schemas.microsoft.com/office/drawing/2016/5/14/chartex" xmlns:mc="http://schemas.openxmlformats.org/markup-compatibility/2006" xmlns:aink="http://schemas.microsoft.com/office/drawing/2016/ink" xmlns:am3d="http://schemas.microsoft.com/office/drawing/2017/model3d" xmlns:o="urn:schemas-microsoft-com:office:office" xmlns:r="http://schemas.openxmlformats.org/officeDocument/2006/relationships" xmlns:m="http://schemas.openxmlformats.org/officeDocument/2006/math" xmlns:v="urn:schemas-microsoft-com:vml" xmlns:wp14="http://schemas.microsoft.com/office/word/2010/wordprocessingDrawing" xmlns:wp="http://schemas.openxmlformats.org/drawingml/2006/wordprocessingDrawing" xmlns:w10="urn:schemas-microsoft-com:office:word" xmlns:w="http://schemas.openxmlformats.org/wordprocessingml/2006/main" xmlns:w14="http://schemas.microsoft.com/office/word/2010/wordml" xmlns:w15="http://schemas.microsoft.com/office/word/2012/wordml" xmlns:w16cex="http://schemas.microsoft.com/office/word/2018/wordml/cex" xmlns:w16cid="http://schemas.microsoft.com/office/word/2016/wordml/cid" xmlns:w16="http://schemas.microsoft.com/office/word/2018/wordml" xmlns:w16sdtdh="http://schemas.microsoft.com/office/word/2020/wordml/sdtdatahash" xmlns:w16se="http://schemas.microsoft.com/office/word/2015/wordml/symex" xmlns:wpg="http://schemas.microsoft.com/office/word/2010/wordprocessingGroup" xmlns:wpi="http://schemas.microsoft.com/office/word/2010/wordprocessingInk" xmlns:wne="http://schemas.microsoft.com/office/word/2006/wordml" xmlns:wps="http://schemas.microsoft.com/office/word/2010/wordprocessingShape" mc:Ignorable="w14 w15 w16se w16cid w16 w16cex w16sdtdh wp14">
+  <w:sdt>
+    <w:sdtPr>
+      <w:id w:val="-2009122744"/>
+      <w:docPartObj>
+        <w:docPartGallery w:val="Page Numbers (Bottom of Page)"/>
+        <w:docPartUnique/>
+      </w:docPartObj>
+    </w:sdtPr>
+    <w:sdtContent>
+      <w:p>
+        <w:pPr>
+          <w:pStyle w:val="af0"/>
+          <w:jc w:val="center"/>
+        </w:pPr>
+        <w:r>
+          <w:fldChar w:fldCharType="begin"/>
+        </w:r>
+        <w:r>
+          <w:instrText>PAGE   \* MERGEFORMAT</w:instrText>
+        </w:r>
+        <w:r>
+          <w:fldChar w:fldCharType="separate"/>
+        </w:r>
+        <w:r>
+          <w:t>2</w:t>
+        </w:r>
+        <w:r>
+          <w:fldChar w:fldCharType="end"/>
+        </w:r>
+      </w:p>
+    </w:sdtContent>
+  </w:sdt>
   <w:p>
     <w:pPr>
       <w:pStyle w:val="a3"/>
@@ -4954,152 +5894,6 @@
         <w:sz w:val="20"/>
       </w:rPr>
     </w:pPr>
-    <w:r>
-      <w:rPr>
-        <w:noProof/>
-      </w:rPr>
-      <mc:AlternateContent>
-        <mc:Choice Requires="wps">
-          <w:drawing>
-            <wp:anchor distT="0" distB="0" distL="114300" distR="114300" simplePos="0" relativeHeight="251657728" behindDoc="1" locked="0" layoutInCell="1" allowOverlap="1" wp14:anchorId="3A998B73" wp14:editId="1BD0F05F">
-              <wp:simplePos x="0" y="0"/>
-              <wp:positionH relativeFrom="page">
-                <wp:posOffset>4064635</wp:posOffset>
-              </wp:positionH>
-              <wp:positionV relativeFrom="page">
-                <wp:posOffset>10195560</wp:posOffset>
-              </wp:positionV>
-              <wp:extent cx="150495" cy="217170"/>
-              <wp:effectExtent l="0" t="0" r="0" b="0"/>
-              <wp:wrapNone/>
-              <wp:docPr id="6" name="Text Box 1"/>
-              <wp:cNvGraphicFramePr>
-                <a:graphicFrameLocks xmlns:a="http://schemas.openxmlformats.org/drawingml/2006/main"/>
-              </wp:cNvGraphicFramePr>
-              <a:graphic xmlns:a="http://schemas.openxmlformats.org/drawingml/2006/main">
-                <a:graphicData uri="http://schemas.microsoft.com/office/word/2010/wordprocessingShape">
-                  <wps:wsp>
-                    <wps:cNvSpPr txBox="1">
-                      <a:spLocks noChangeArrowheads="1"/>
-                    </wps:cNvSpPr>
-                    <wps:spPr bwMode="auto">
-                      <a:xfrm>
-                        <a:off x="0" y="0"/>
-                        <a:ext cx="150495" cy="217170"/>
-                      </a:xfrm>
-                      <a:prstGeom prst="rect">
-                        <a:avLst/>
-                      </a:prstGeom>
-                      <a:noFill/>
-                      <a:ln>
-                        <a:noFill/>
-                      </a:ln>
-                      <a:extLst>
-                        <a:ext uri="{909E8E84-426E-40DD-AFC4-6F175D3DCCD1}">
-                          <a14:hiddenFill xmlns:a14="http://schemas.microsoft.com/office/drawing/2010/main">
-                            <a:solidFill>
-                              <a:srgbClr val="FFFFFF"/>
-                            </a:solidFill>
-                          </a14:hiddenFill>
-                        </a:ext>
-                        <a:ext uri="{91240B29-F687-4F45-9708-019B960494DF}">
-                          <a14:hiddenLine xmlns:a14="http://schemas.microsoft.com/office/drawing/2010/main" w="9525">
-                            <a:solidFill>
-                              <a:srgbClr val="000000"/>
-                            </a:solidFill>
-                            <a:miter lim="800000"/>
-                            <a:headEnd/>
-                            <a:tailEnd/>
-                          </a14:hiddenLine>
-                        </a:ext>
-                      </a:extLst>
-                    </wps:spPr>
-                    <wps:txbx>
-                      <w:txbxContent>
-                        <w:p>
-                          <w:pPr>
-                            <w:pStyle w:val="a3"/>
-                            <w:spacing w:before="25"/>
-                            <w:ind w:left="60"/>
-                          </w:pPr>
-                          <w:r>
-                            <w:fldChar w:fldCharType="begin"/>
-                          </w:r>
-                          <w:r>
-                            <w:rPr>
-                              <w:w w:val="87"/>
-                            </w:rPr>
-                            <w:instrText xml:space="preserve"> PAGE </w:instrText>
-                          </w:r>
-                          <w:r>
-                            <w:fldChar w:fldCharType="separate"/>
-                          </w:r>
-                          <w:r>
-                            <w:t>2</w:t>
-                          </w:r>
-                          <w:r>
-                            <w:fldChar w:fldCharType="end"/>
-                          </w:r>
-                        </w:p>
-                      </w:txbxContent>
-                    </wps:txbx>
-                    <wps:bodyPr rot="0" vert="horz" wrap="square" lIns="0" tIns="0" rIns="0" bIns="0" anchor="t" anchorCtr="0" upright="1">
-                      <a:noAutofit/>
-                    </wps:bodyPr>
-                  </wps:wsp>
-                </a:graphicData>
-              </a:graphic>
-              <wp14:sizeRelH relativeFrom="page">
-                <wp14:pctWidth>0</wp14:pctWidth>
-              </wp14:sizeRelH>
-              <wp14:sizeRelV relativeFrom="page">
-                <wp14:pctHeight>0</wp14:pctHeight>
-              </wp14:sizeRelV>
-            </wp:anchor>
-          </w:drawing>
-        </mc:Choice>
-        <mc:Fallback>
-          <w:pict>
-            <v:shapetype w14:anchorId="3A998B73" id="_x0000_t202" coordsize="21600,21600" o:spt="202" path="m,l,21600r21600,l21600,xe">
-              <v:stroke joinstyle="miter"/>
-              <v:path gradientshapeok="t" o:connecttype="rect"/>
-            </v:shapetype>
-            <v:shape id="Text Box 1" o:spid="_x0000_s1026" type="#_x0000_t202" style="position:absolute;margin-left:320.05pt;margin-top:802.8pt;width:11.85pt;height:17.1pt;z-index:-251658752;visibility:visible;mso-wrap-style:square;mso-width-percent:0;mso-height-percent:0;mso-wrap-distance-left:9pt;mso-wrap-distance-top:0;mso-wrap-distance-right:9pt;mso-wrap-distance-bottom:0;mso-position-horizontal:absolute;mso-position-horizontal-relative:page;mso-position-vertical:absolute;mso-position-vertical-relative:page;mso-width-percent:0;mso-height-percent:0;mso-width-relative:page;mso-height-relative:page;v-text-anchor:top" o:gfxdata="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" filled="f" stroked="f">
-              <v:textbox inset="0,0,0,0">
-                <w:txbxContent>
-                  <w:p>
-                    <w:pPr>
-                      <w:pStyle w:val="a3"/>
-                      <w:spacing w:before="25"/>
-                      <w:ind w:left="60"/>
-                    </w:pPr>
-                    <w:r>
-                      <w:fldChar w:fldCharType="begin"/>
-                    </w:r>
-                    <w:r>
-                      <w:rPr>
-                        <w:w w:val="87"/>
-                      </w:rPr>
-                      <w:instrText xml:space="preserve"> PAGE </w:instrText>
-                    </w:r>
-                    <w:r>
-                      <w:fldChar w:fldCharType="separate"/>
-                    </w:r>
-                    <w:r>
-                      <w:t>2</w:t>
-                    </w:r>
-                    <w:r>
-                      <w:fldChar w:fldCharType="end"/>
-                    </w:r>
-                  </w:p>
-                </w:txbxContent>
-              </v:textbox>
-              <w10:wrap anchorx="page" anchory="page"/>
-            </v:shape>
-          </w:pict>
-        </mc:Fallback>
-      </mc:AlternateContent>
-    </w:r>
   </w:p>
 </w:ftr>
 </file>
@@ -7929,7 +8723,6 @@
   <w:style w:type="character" w:default="1" w:styleId="a0">
     <w:name w:val="Default Paragraph Font"/>
     <w:uiPriority w:val="1"/>
-    <w:semiHidden/>
     <w:unhideWhenUsed/>
   </w:style>
   <w:style w:type="table" w:default="1" w:styleId="a1">
@@ -8454,16 +9247,67 @@
     <w:uiPriority w:val="35"/>
     <w:unhideWhenUsed/>
     <w:qFormat/>
-    <w:rsid w:val="00050F6B"/>
+    <w:rsid w:val="0094293D"/>
     <w:pPr>
       <w:spacing w:after="200"/>
+      <w:jc w:val="center"/>
     </w:pPr>
     <w:rPr>
+      <w:rFonts w:ascii="Times New Roman" w:hAnsi="Times New Roman"/>
       <w:i/>
       <w:iCs/>
-      <w:color w:val="1F497D" w:themeColor="text2"/>
       <w:sz w:val="18"/>
       <w:szCs w:val="18"/>
+    </w:rPr>
+  </w:style>
+  <w:style w:type="paragraph" w:styleId="ae">
+    <w:name w:val="header"/>
+    <w:basedOn w:val="a"/>
+    <w:link w:val="af"/>
+    <w:uiPriority w:val="99"/>
+    <w:unhideWhenUsed/>
+    <w:rsid w:val="00061CE3"/>
+    <w:pPr>
+      <w:tabs>
+        <w:tab w:val="center" w:pos="4677"/>
+        <w:tab w:val="right" w:pos="9355"/>
+      </w:tabs>
+    </w:pPr>
+  </w:style>
+  <w:style w:type="character" w:customStyle="1" w:styleId="af">
+    <w:name w:val="Верхний колонтитул Знак"/>
+    <w:basedOn w:val="a0"/>
+    <w:link w:val="ae"/>
+    <w:uiPriority w:val="99"/>
+    <w:rsid w:val="00061CE3"/>
+    <w:rPr>
+      <w:rFonts w:ascii="Georgia" w:eastAsia="Georgia" w:hAnsi="Georgia" w:cs="Georgia"/>
+      <w:lang w:val="ru-RU"/>
+    </w:rPr>
+  </w:style>
+  <w:style w:type="paragraph" w:styleId="af0">
+    <w:name w:val="footer"/>
+    <w:basedOn w:val="a"/>
+    <w:link w:val="af1"/>
+    <w:uiPriority w:val="99"/>
+    <w:unhideWhenUsed/>
+    <w:rsid w:val="00061CE3"/>
+    <w:pPr>
+      <w:tabs>
+        <w:tab w:val="center" w:pos="4677"/>
+        <w:tab w:val="right" w:pos="9355"/>
+      </w:tabs>
+    </w:pPr>
+  </w:style>
+  <w:style w:type="character" w:customStyle="1" w:styleId="af1">
+    <w:name w:val="Нижний колонтитул Знак"/>
+    <w:basedOn w:val="a0"/>
+    <w:link w:val="af0"/>
+    <w:uiPriority w:val="99"/>
+    <w:rsid w:val="00061CE3"/>
+    <w:rPr>
+      <w:rFonts w:ascii="Georgia" w:eastAsia="Georgia" w:hAnsi="Georgia" w:cs="Georgia"/>
+      <w:lang w:val="ru-RU"/>
     </w:rPr>
   </w:style>
 </w:styles>

--- a/Report/report2.docx
+++ b/Report/report2.docx
@@ -351,17 +351,6 @@
           <w:lang w:val="en-US"/>
         </w:rPr>
         <w:t>Unity</w:t>
-      </w:r>
-    </w:p>
-    <w:p>
-      <w:pPr>
-        <w:pStyle w:val="a3"/>
-        <w:spacing w:before="139"/>
-        <w:ind w:left="1959" w:right="2024"/>
-        <w:jc w:val="center"/>
-      </w:pPr>
-      <w:r>
-        <w:t>(промежуточный)</w:t>
       </w:r>
     </w:p>
     <w:p>
@@ -1047,7 +1036,7 @@
           <w:r>
             <w:fldChar w:fldCharType="separate"/>
           </w:r>
-          <w:hyperlink w:anchor="_Toc135181948" w:history="1">
+          <w:hyperlink w:anchor="_Toc135205914" w:history="1">
             <w:r>
               <w:rPr>
                 <w:rStyle w:val="a7"/>
@@ -1094,7 +1083,7 @@
                 <w:noProof/>
                 <w:webHidden/>
               </w:rPr>
-              <w:instrText xml:space="preserve"> PAGEREF _Toc135181948 \h </w:instrText>
+              <w:instrText xml:space="preserve"> PAGEREF _Toc135205914 \h </w:instrText>
             </w:r>
             <w:r>
               <w:rPr>
@@ -1142,7 +1131,7 @@
               <w:lang w:eastAsia="ru-RU"/>
             </w:rPr>
           </w:pPr>
-          <w:hyperlink w:anchor="_Toc135181949" w:history="1">
+          <w:hyperlink w:anchor="_Toc135205915" w:history="1">
             <w:r>
               <w:rPr>
                 <w:rStyle w:val="a7"/>
@@ -1188,7 +1177,7 @@
                 <w:noProof/>
                 <w:webHidden/>
               </w:rPr>
-              <w:instrText xml:space="preserve"> PAGEREF _Toc135181949 \h </w:instrText>
+              <w:instrText xml:space="preserve"> PAGEREF _Toc135205915 \h </w:instrText>
             </w:r>
             <w:r>
               <w:rPr>
@@ -1236,7 +1225,7 @@
               <w:lang w:eastAsia="ru-RU"/>
             </w:rPr>
           </w:pPr>
-          <w:hyperlink w:anchor="_Toc135181950" w:history="1">
+          <w:hyperlink w:anchor="_Toc135205916" w:history="1">
             <w:r>
               <w:rPr>
                 <w:rStyle w:val="a7"/>
@@ -1282,7 +1271,7 @@
                 <w:noProof/>
                 <w:webHidden/>
               </w:rPr>
-              <w:instrText xml:space="preserve"> PAGEREF _Toc135181950 \h </w:instrText>
+              <w:instrText xml:space="preserve"> PAGEREF _Toc135205916 \h </w:instrText>
             </w:r>
             <w:r>
               <w:rPr>
@@ -1331,7 +1320,7 @@
               <w:lang w:eastAsia="ru-RU"/>
             </w:rPr>
           </w:pPr>
-          <w:hyperlink w:anchor="_Toc135181951" w:history="1">
+          <w:hyperlink w:anchor="_Toc135205917" w:history="1">
             <w:r>
               <w:rPr>
                 <w:rStyle w:val="a7"/>
@@ -1401,7 +1390,7 @@
                 <w:noProof/>
                 <w:webHidden/>
               </w:rPr>
-              <w:instrText xml:space="preserve"> PAGEREF _Toc135181951 \h </w:instrText>
+              <w:instrText xml:space="preserve"> PAGEREF _Toc135205917 \h </w:instrText>
             </w:r>
             <w:r>
               <w:rPr>
@@ -1449,7 +1438,7 @@
               <w:lang w:eastAsia="ru-RU"/>
             </w:rPr>
           </w:pPr>
-          <w:hyperlink w:anchor="_Toc135181952" w:history="1">
+          <w:hyperlink w:anchor="_Toc135205918" w:history="1">
             <w:r>
               <w:rPr>
                 <w:rStyle w:val="a7"/>
@@ -1503,7 +1492,7 @@
                 <w:noProof/>
                 <w:webHidden/>
               </w:rPr>
-              <w:instrText xml:space="preserve"> PAGEREF _Toc135181952 \h </w:instrText>
+              <w:instrText xml:space="preserve"> PAGEREF _Toc135205918 \h </w:instrText>
             </w:r>
             <w:r>
               <w:rPr>
@@ -1551,7 +1540,7 @@
               <w:lang w:eastAsia="ru-RU"/>
             </w:rPr>
           </w:pPr>
-          <w:hyperlink w:anchor="_Toc135181953" w:history="1">
+          <w:hyperlink w:anchor="_Toc135205919" w:history="1">
             <w:r>
               <w:rPr>
                 <w:rStyle w:val="a7"/>
@@ -1627,7 +1616,7 @@
                 <w:noProof/>
                 <w:webHidden/>
               </w:rPr>
-              <w:instrText xml:space="preserve"> PAGEREF _Toc135181953 \h </w:instrText>
+              <w:instrText xml:space="preserve"> PAGEREF _Toc135205919 \h </w:instrText>
             </w:r>
             <w:r>
               <w:rPr>
@@ -1675,7 +1664,7 @@
               <w:lang w:eastAsia="ru-RU"/>
             </w:rPr>
           </w:pPr>
-          <w:hyperlink w:anchor="_Toc135181954" w:history="1">
+          <w:hyperlink w:anchor="_Toc135205920" w:history="1">
             <w:r>
               <w:rPr>
                 <w:rStyle w:val="a7"/>
@@ -1734,7 +1723,7 @@
                 <w:noProof/>
                 <w:webHidden/>
               </w:rPr>
-              <w:instrText xml:space="preserve"> PAGEREF _Toc135181954 \h </w:instrText>
+              <w:instrText xml:space="preserve"> PAGEREF _Toc135205920 \h </w:instrText>
             </w:r>
             <w:r>
               <w:rPr>
@@ -1783,7 +1772,7 @@
               <w:lang w:eastAsia="ru-RU"/>
             </w:rPr>
           </w:pPr>
-          <w:hyperlink w:anchor="_Toc135181955" w:history="1">
+          <w:hyperlink w:anchor="_Toc135205921" w:history="1">
             <w:r>
               <w:rPr>
                 <w:rStyle w:val="a7"/>
@@ -1853,7 +1842,7 @@
                 <w:noProof/>
                 <w:webHidden/>
               </w:rPr>
-              <w:instrText xml:space="preserve"> PAGEREF _Toc135181955 \h </w:instrText>
+              <w:instrText xml:space="preserve"> PAGEREF _Toc135205921 \h </w:instrText>
             </w:r>
             <w:r>
               <w:rPr>
@@ -1901,7 +1890,7 @@
               <w:lang w:eastAsia="ru-RU"/>
             </w:rPr>
           </w:pPr>
-          <w:hyperlink w:anchor="_Toc135181956" w:history="1">
+          <w:hyperlink w:anchor="_Toc135205922" w:history="1">
             <w:r>
               <w:rPr>
                 <w:rStyle w:val="a7"/>
@@ -1947,7 +1936,7 @@
                 <w:noProof/>
                 <w:webHidden/>
               </w:rPr>
-              <w:instrText xml:space="preserve"> PAGEREF _Toc135181956 \h </w:instrText>
+              <w:instrText xml:space="preserve"> PAGEREF _Toc135205922 \h </w:instrText>
             </w:r>
             <w:r>
               <w:rPr>
@@ -1995,7 +1984,7 @@
               <w:lang w:eastAsia="ru-RU"/>
             </w:rPr>
           </w:pPr>
-          <w:hyperlink w:anchor="_Toc135181957" w:history="1">
+          <w:hyperlink w:anchor="_Toc135205923" w:history="1">
             <w:r>
               <w:rPr>
                 <w:rStyle w:val="a7"/>
@@ -2045,7 +2034,7 @@
                 <w:noProof/>
                 <w:webHidden/>
               </w:rPr>
-              <w:instrText xml:space="preserve"> PAGEREF _Toc135181957 \h </w:instrText>
+              <w:instrText xml:space="preserve"> PAGEREF _Toc135205923 \h </w:instrText>
             </w:r>
             <w:r>
               <w:rPr>
@@ -2065,7 +2054,390 @@
                 <w:noProof/>
                 <w:webHidden/>
               </w:rPr>
-              <w:t>14</w:t>
+              <w:t>15</w:t>
+            </w:r>
+            <w:r>
+              <w:rPr>
+                <w:noProof/>
+                <w:webHidden/>
+              </w:rPr>
+              <w:fldChar w:fldCharType="end"/>
+            </w:r>
+          </w:hyperlink>
+        </w:p>
+        <w:p>
+          <w:pPr>
+            <w:pStyle w:val="21"/>
+            <w:tabs>
+              <w:tab w:val="left" w:pos="660"/>
+              <w:tab w:val="right" w:pos="9900"/>
+            </w:tabs>
+            <w:rPr>
+              <w:rFonts w:eastAsiaTheme="minorEastAsia" w:cstheme="minorBidi"/>
+              <w:b w:val="0"/>
+              <w:bCs w:val="0"/>
+              <w:noProof/>
+              <w:sz w:val="22"/>
+              <w:szCs w:val="22"/>
+              <w:lang w:eastAsia="ru-RU"/>
+            </w:rPr>
+          </w:pPr>
+          <w:hyperlink w:anchor="_Toc135205924" w:history="1">
+            <w:r>
+              <w:rPr>
+                <w:rStyle w:val="a7"/>
+                <w:noProof/>
+              </w:rPr>
+              <w:t>3.3</w:t>
+            </w:r>
+            <w:r>
+              <w:rPr>
+                <w:rFonts w:eastAsiaTheme="minorEastAsia" w:cstheme="minorBidi"/>
+                <w:b w:val="0"/>
+                <w:bCs w:val="0"/>
+                <w:noProof/>
+                <w:sz w:val="22"/>
+                <w:szCs w:val="22"/>
+                <w:lang w:eastAsia="ru-RU"/>
+              </w:rPr>
+              <w:tab/>
+            </w:r>
+            <w:r>
+              <w:rPr>
+                <w:rStyle w:val="a7"/>
+                <w:noProof/>
+              </w:rPr>
+              <w:t>Создания игрового объекта, использующего передачу сообщений между клиентами</w:t>
+            </w:r>
+            <w:r>
+              <w:rPr>
+                <w:noProof/>
+                <w:webHidden/>
+              </w:rPr>
+              <w:tab/>
+            </w:r>
+            <w:r>
+              <w:rPr>
+                <w:noProof/>
+                <w:webHidden/>
+              </w:rPr>
+              <w:fldChar w:fldCharType="begin"/>
+            </w:r>
+            <w:r>
+              <w:rPr>
+                <w:noProof/>
+                <w:webHidden/>
+              </w:rPr>
+              <w:instrText xml:space="preserve"> PAGEREF _Toc135205924 \h </w:instrText>
+            </w:r>
+            <w:r>
+              <w:rPr>
+                <w:noProof/>
+                <w:webHidden/>
+              </w:rPr>
+            </w:r>
+            <w:r>
+              <w:rPr>
+                <w:noProof/>
+                <w:webHidden/>
+              </w:rPr>
+              <w:fldChar w:fldCharType="separate"/>
+            </w:r>
+            <w:r>
+              <w:rPr>
+                <w:noProof/>
+                <w:webHidden/>
+              </w:rPr>
+              <w:t>19</w:t>
+            </w:r>
+            <w:r>
+              <w:rPr>
+                <w:noProof/>
+                <w:webHidden/>
+              </w:rPr>
+              <w:fldChar w:fldCharType="end"/>
+            </w:r>
+          </w:hyperlink>
+        </w:p>
+        <w:p>
+          <w:pPr>
+            <w:pStyle w:val="21"/>
+            <w:tabs>
+              <w:tab w:val="left" w:pos="660"/>
+              <w:tab w:val="right" w:pos="9900"/>
+            </w:tabs>
+            <w:rPr>
+              <w:rFonts w:eastAsiaTheme="minorEastAsia" w:cstheme="minorBidi"/>
+              <w:b w:val="0"/>
+              <w:bCs w:val="0"/>
+              <w:noProof/>
+              <w:sz w:val="22"/>
+              <w:szCs w:val="22"/>
+              <w:lang w:eastAsia="ru-RU"/>
+            </w:rPr>
+          </w:pPr>
+          <w:hyperlink w:anchor="_Toc135205925" w:history="1">
+            <w:r>
+              <w:rPr>
+                <w:rStyle w:val="a7"/>
+                <w:noProof/>
+              </w:rPr>
+              <w:t>3.4</w:t>
+            </w:r>
+            <w:r>
+              <w:rPr>
+                <w:rFonts w:eastAsiaTheme="minorEastAsia" w:cstheme="minorBidi"/>
+                <w:b w:val="0"/>
+                <w:bCs w:val="0"/>
+                <w:noProof/>
+                <w:sz w:val="22"/>
+                <w:szCs w:val="22"/>
+                <w:lang w:eastAsia="ru-RU"/>
+              </w:rPr>
+              <w:tab/>
+            </w:r>
+            <w:r>
+              <w:rPr>
+                <w:rStyle w:val="a7"/>
+                <w:noProof/>
+              </w:rPr>
+              <w:t>Результат</w:t>
+            </w:r>
+            <w:r>
+              <w:rPr>
+                <w:noProof/>
+                <w:webHidden/>
+              </w:rPr>
+              <w:tab/>
+            </w:r>
+            <w:r>
+              <w:rPr>
+                <w:noProof/>
+                <w:webHidden/>
+              </w:rPr>
+              <w:fldChar w:fldCharType="begin"/>
+            </w:r>
+            <w:r>
+              <w:rPr>
+                <w:noProof/>
+                <w:webHidden/>
+              </w:rPr>
+              <w:instrText xml:space="preserve"> PAGEREF _Toc135205925 \h </w:instrText>
+            </w:r>
+            <w:r>
+              <w:rPr>
+                <w:noProof/>
+                <w:webHidden/>
+              </w:rPr>
+            </w:r>
+            <w:r>
+              <w:rPr>
+                <w:noProof/>
+                <w:webHidden/>
+              </w:rPr>
+              <w:fldChar w:fldCharType="separate"/>
+            </w:r>
+            <w:r>
+              <w:rPr>
+                <w:noProof/>
+                <w:webHidden/>
+              </w:rPr>
+              <w:t>22</w:t>
+            </w:r>
+            <w:r>
+              <w:rPr>
+                <w:noProof/>
+                <w:webHidden/>
+              </w:rPr>
+              <w:fldChar w:fldCharType="end"/>
+            </w:r>
+          </w:hyperlink>
+        </w:p>
+        <w:p>
+          <w:pPr>
+            <w:pStyle w:val="12"/>
+            <w:tabs>
+              <w:tab w:val="left" w:pos="440"/>
+              <w:tab w:val="right" w:pos="9900"/>
+            </w:tabs>
+            <w:rPr>
+              <w:rFonts w:asciiTheme="minorHAnsi" w:eastAsiaTheme="minorEastAsia" w:hAnsiTheme="minorHAnsi" w:cstheme="minorBidi"/>
+              <w:b w:val="0"/>
+              <w:bCs w:val="0"/>
+              <w:caps w:val="0"/>
+              <w:noProof/>
+              <w:sz w:val="22"/>
+              <w:szCs w:val="22"/>
+              <w:lang w:eastAsia="ru-RU"/>
+            </w:rPr>
+          </w:pPr>
+          <w:hyperlink w:anchor="_Toc135205926" w:history="1">
+            <w:r>
+              <w:rPr>
+                <w:rStyle w:val="a7"/>
+                <w:noProof/>
+                <w:lang w:val="en-US"/>
+              </w:rPr>
+              <w:t>4</w:t>
+            </w:r>
+            <w:r>
+              <w:rPr>
+                <w:rFonts w:asciiTheme="minorHAnsi" w:eastAsiaTheme="minorEastAsia" w:hAnsiTheme="minorHAnsi" w:cstheme="minorBidi"/>
+                <w:b w:val="0"/>
+                <w:bCs w:val="0"/>
+                <w:caps w:val="0"/>
+                <w:noProof/>
+                <w:sz w:val="22"/>
+                <w:szCs w:val="22"/>
+                <w:lang w:eastAsia="ru-RU"/>
+              </w:rPr>
+              <w:tab/>
+            </w:r>
+            <w:r>
+              <w:rPr>
+                <w:rStyle w:val="a7"/>
+                <w:noProof/>
+              </w:rPr>
+              <w:t>Заключение</w:t>
+            </w:r>
+            <w:r>
+              <w:rPr>
+                <w:noProof/>
+                <w:webHidden/>
+              </w:rPr>
+              <w:tab/>
+            </w:r>
+            <w:r>
+              <w:rPr>
+                <w:noProof/>
+                <w:webHidden/>
+              </w:rPr>
+              <w:fldChar w:fldCharType="begin"/>
+            </w:r>
+            <w:r>
+              <w:rPr>
+                <w:noProof/>
+                <w:webHidden/>
+              </w:rPr>
+              <w:instrText xml:space="preserve"> PAGEREF _Toc135205926 \h </w:instrText>
+            </w:r>
+            <w:r>
+              <w:rPr>
+                <w:noProof/>
+                <w:webHidden/>
+              </w:rPr>
+            </w:r>
+            <w:r>
+              <w:rPr>
+                <w:noProof/>
+                <w:webHidden/>
+              </w:rPr>
+              <w:fldChar w:fldCharType="separate"/>
+            </w:r>
+            <w:r>
+              <w:rPr>
+                <w:noProof/>
+                <w:webHidden/>
+              </w:rPr>
+              <w:t>24</w:t>
+            </w:r>
+            <w:r>
+              <w:rPr>
+                <w:noProof/>
+                <w:webHidden/>
+              </w:rPr>
+              <w:fldChar w:fldCharType="end"/>
+            </w:r>
+          </w:hyperlink>
+        </w:p>
+        <w:p>
+          <w:pPr>
+            <w:pStyle w:val="12"/>
+            <w:tabs>
+              <w:tab w:val="left" w:pos="440"/>
+              <w:tab w:val="right" w:pos="9900"/>
+            </w:tabs>
+            <w:rPr>
+              <w:rFonts w:asciiTheme="minorHAnsi" w:eastAsiaTheme="minorEastAsia" w:hAnsiTheme="minorHAnsi" w:cstheme="minorBidi"/>
+              <w:b w:val="0"/>
+              <w:bCs w:val="0"/>
+              <w:caps w:val="0"/>
+              <w:noProof/>
+              <w:sz w:val="22"/>
+              <w:szCs w:val="22"/>
+              <w:lang w:eastAsia="ru-RU"/>
+            </w:rPr>
+          </w:pPr>
+          <w:hyperlink w:anchor="_Toc135205927" w:history="1">
+            <w:r>
+              <w:rPr>
+                <w:rStyle w:val="a7"/>
+                <w:noProof/>
+                <w:lang w:eastAsia="ru-RU"/>
+              </w:rPr>
+              <w:t>5</w:t>
+            </w:r>
+            <w:r>
+              <w:rPr>
+                <w:rFonts w:asciiTheme="minorHAnsi" w:eastAsiaTheme="minorEastAsia" w:hAnsiTheme="minorHAnsi" w:cstheme="minorBidi"/>
+                <w:b w:val="0"/>
+                <w:bCs w:val="0"/>
+                <w:caps w:val="0"/>
+                <w:noProof/>
+                <w:sz w:val="22"/>
+                <w:szCs w:val="22"/>
+                <w:lang w:eastAsia="ru-RU"/>
+              </w:rPr>
+              <w:tab/>
+            </w:r>
+            <w:r>
+              <w:rPr>
+                <w:rStyle w:val="a7"/>
+                <w:noProof/>
+                <w:lang w:eastAsia="ru-RU"/>
+              </w:rPr>
+              <w:t>Список использованных источников</w:t>
+            </w:r>
+            <w:r>
+              <w:rPr>
+                <w:noProof/>
+                <w:webHidden/>
+              </w:rPr>
+              <w:tab/>
+            </w:r>
+            <w:r>
+              <w:rPr>
+                <w:noProof/>
+                <w:webHidden/>
+              </w:rPr>
+              <w:fldChar w:fldCharType="begin"/>
+            </w:r>
+            <w:r>
+              <w:rPr>
+                <w:noProof/>
+                <w:webHidden/>
+              </w:rPr>
+              <w:instrText xml:space="preserve"> PAGEREF _Toc135205927 \h </w:instrText>
+            </w:r>
+            <w:r>
+              <w:rPr>
+                <w:noProof/>
+                <w:webHidden/>
+              </w:rPr>
+            </w:r>
+            <w:r>
+              <w:rPr>
+                <w:noProof/>
+                <w:webHidden/>
+              </w:rPr>
+              <w:fldChar w:fldCharType="separate"/>
+            </w:r>
+            <w:r>
+              <w:rPr>
+                <w:noProof/>
+                <w:webHidden/>
+              </w:rPr>
+              <w:t>25</w:t>
             </w:r>
             <w:r>
               <w:rPr>
@@ -2108,7 +2480,7 @@
       </w:pPr>
       <w:bookmarkStart w:id="0" w:name="_Toc134840562"/>
       <w:bookmarkStart w:id="1" w:name="_Toc134840665"/>
-      <w:bookmarkStart w:id="2" w:name="_Toc135181948"/>
+      <w:bookmarkStart w:id="2" w:name="_Toc135205914"/>
       <w:r>
         <w:lastRenderedPageBreak/>
         <w:t>Введение</w:t>
@@ -2452,7 +2824,7 @@
       <w:pPr>
         <w:pStyle w:val="2"/>
       </w:pPr>
-      <w:bookmarkStart w:id="3" w:name="_Toc135181949"/>
+      <w:bookmarkStart w:id="3" w:name="_Toc135205915"/>
       <w:r>
         <w:t>Список используемых терминов</w:t>
       </w:r>
@@ -2592,11 +2964,9 @@
         </w:rPr>
         <w:t xml:space="preserve"> (</w:t>
       </w:r>
-      <w:proofErr w:type="spellStart"/>
       <w:r>
         <w:t>англ</w:t>
       </w:r>
-      <w:proofErr w:type="spellEnd"/>
       <w:r>
         <w:rPr>
           <w:lang w:val="en-US"/>
@@ -2652,7 +3022,7 @@
       <w:pPr>
         <w:pStyle w:val="2"/>
       </w:pPr>
-      <w:bookmarkStart w:id="4" w:name="_Toc135181950"/>
+      <w:bookmarkStart w:id="4" w:name="_Toc135205916"/>
       <w:r>
         <w:t>Введение</w:t>
       </w:r>
@@ -2709,7 +3079,7 @@
       <w:pPr>
         <w:pStyle w:val="1"/>
       </w:pPr>
-      <w:bookmarkStart w:id="5" w:name="_Toc135181951"/>
+      <w:bookmarkStart w:id="5" w:name="_Toc135205917"/>
       <w:r>
         <w:lastRenderedPageBreak/>
         <w:t xml:space="preserve">Обзор </w:t>
@@ -2751,7 +3121,7 @@
       <w:pPr>
         <w:pStyle w:val="2"/>
       </w:pPr>
-      <w:bookmarkStart w:id="6" w:name="_Toc135181952"/>
+      <w:bookmarkStart w:id="6" w:name="_Toc135205918"/>
       <w:r>
         <w:rPr>
           <w:lang w:val="en-US"/>
@@ -2860,7 +3230,7 @@
       <w:pPr>
         <w:pStyle w:val="2"/>
       </w:pPr>
-      <w:bookmarkStart w:id="7" w:name="_Toc135181953"/>
+      <w:bookmarkStart w:id="7" w:name="_Toc135205919"/>
       <w:r>
         <w:t xml:space="preserve">Поддержка мультиплеера в </w:t>
       </w:r>
@@ -2978,11 +3348,9 @@
           <w:numId w:val="16"/>
         </w:numPr>
       </w:pPr>
-      <w:proofErr w:type="spellStart"/>
       <w:r>
         <w:t>Photon</w:t>
       </w:r>
-      <w:proofErr w:type="spellEnd"/>
     </w:p>
     <w:p>
       <w:pPr>
@@ -2992,11 +3360,9 @@
           <w:numId w:val="16"/>
         </w:numPr>
       </w:pPr>
-      <w:proofErr w:type="spellStart"/>
       <w:r>
         <w:t>Mirror</w:t>
       </w:r>
-      <w:proofErr w:type="spellEnd"/>
     </w:p>
     <w:p>
       <w:pPr>
@@ -3034,7 +3400,7 @@
           <w:lang w:eastAsia="ru-RU"/>
         </w:rPr>
       </w:pPr>
-      <w:bookmarkStart w:id="8" w:name="_Toc135181954"/>
+      <w:bookmarkStart w:id="8" w:name="_Toc135205920"/>
       <w:r>
         <w:rPr>
           <w:rFonts w:eastAsia="Times New Roman"/>
@@ -3466,7 +3832,7 @@
       <w:pPr>
         <w:pStyle w:val="1"/>
       </w:pPr>
-      <w:bookmarkStart w:id="9" w:name="_Toc135181955"/>
+      <w:bookmarkStart w:id="9" w:name="_Toc135205921"/>
       <w:r>
         <w:lastRenderedPageBreak/>
         <w:t xml:space="preserve">Разработка многопользовательской игры </w:t>
@@ -3508,7 +3874,7 @@
       <w:pPr>
         <w:pStyle w:val="2"/>
       </w:pPr>
-      <w:bookmarkStart w:id="10" w:name="_Toc135181956"/>
+      <w:bookmarkStart w:id="10" w:name="_Toc135205922"/>
       <w:r>
         <w:t>Настройка сетевой части игры</w:t>
       </w:r>
@@ -3979,7 +4345,6 @@
       <w:r>
         <w:rPr>
           <w:noProof/>
-          <w:lang w:val="en-US"/>
         </w:rPr>
         <w:t>1</w:t>
       </w:r>
@@ -4638,21 +5003,7 @@
         <w:rPr>
           <w:lang w:eastAsia="ru-RU"/>
         </w:rPr>
-        <w:t xml:space="preserve">Обрабатывает возможные ошибки, которые могут возникнуть при подключении к серверу Relay. Для этого функция будет использовать конструкцию </w:t>
-      </w:r>
-      <w:proofErr w:type="spellStart"/>
-      <w:r>
-        <w:rPr>
-          <w:lang w:eastAsia="ru-RU"/>
-        </w:rPr>
-        <w:t>try-catch</w:t>
-      </w:r>
-      <w:proofErr w:type="spellEnd"/>
-      <w:r>
-        <w:rPr>
-          <w:lang w:eastAsia="ru-RU"/>
-        </w:rPr>
-        <w:t>, чтобы перехватывать и обрабатывать исключения, связанные с сетевыми ошибками или неправильным кодом подключения.</w:t>
+        <w:t>Обрабатывает возможные ошибки, которые могут возникнуть при подключении к серверу Relay. Для этого функция будет использовать конструкцию try-catch, чтобы перехватывать и обрабатывать исключения, связанные с сетевыми ошибками или неправильным кодом подключения.</w:t>
       </w:r>
     </w:p>
     <w:p>
@@ -5015,7 +5366,7 @@
           <w:lang w:eastAsia="ru-RU"/>
         </w:rPr>
       </w:pPr>
-      <w:bookmarkStart w:id="11" w:name="_Toc135181957"/>
+      <w:bookmarkStart w:id="11" w:name="_Toc135205923"/>
       <w:r>
         <w:rPr>
           <w:rFonts w:eastAsia="Times New Roman"/>
@@ -5100,6 +5451,7 @@
       </w:pPr>
       <w:r>
         <w:rPr>
+          <w:noProof/>
           <w:lang w:val="en-US"/>
         </w:rPr>
         <w:drawing>
@@ -5300,6 +5652,9 @@
         <w:keepNext/>
       </w:pPr>
       <w:r>
+        <w:rPr>
+          <w:noProof/>
+        </w:rPr>
         <w:drawing>
           <wp:inline distT="0" distB="0" distL="0" distR="0" wp14:anchorId="522D9C99" wp14:editId="3ADD6EC7">
             <wp:extent cx="4772691" cy="1057423"/>
@@ -5408,6 +5763,9 @@
         <w:keepNext/>
       </w:pPr>
       <w:r>
+        <w:rPr>
+          <w:noProof/>
+        </w:rPr>
         <w:drawing>
           <wp:inline distT="0" distB="0" distL="0" distR="0" wp14:anchorId="25A20D0F" wp14:editId="6935B6BB">
             <wp:extent cx="5686426" cy="1466311"/>
@@ -5513,13 +5871,7 @@
         <w:pStyle w:val="10"/>
       </w:pPr>
       <w:r>
-        <w:t xml:space="preserve">В дальнейшем производится проверка состояния, при котором игровой персонаж находится </w:t>
-      </w:r>
-      <w:r>
-        <w:t>на земле,</w:t>
-      </w:r>
-      <w:r>
-        <w:t xml:space="preserve"> и клавиша пробел была нажата. В случае выполнения данных условий, будет применена функция AddForce компонента Rigidbody. Данная функция применяет к игровому объекту силу, определенную вектором, переданным в качестве аргумента функции.</w:t>
+        <w:t>В дальнейшем производится проверка состояния, при котором игровой персонаж находится на земле, и клавиша пробел была нажата. В случае выполнения данных условий, будет применена функция AddForce компонента Rigidbody. Данная функция применяет к игровому объекту силу, определенную вектором, переданным в качестве аргумента функции.</w:t>
       </w:r>
     </w:p>
     <w:p>
@@ -5542,6 +5894,9 @@
         <w:jc w:val="left"/>
       </w:pPr>
       <w:r>
+        <w:rPr>
+          <w:noProof/>
+        </w:rPr>
         <w:drawing>
           <wp:inline distT="0" distB="0" distL="0" distR="0" wp14:anchorId="6B758138" wp14:editId="4E4BE7CA">
             <wp:extent cx="5707099" cy="2047875"/>
@@ -5707,8 +6062,11 @@
         <w:keepNext/>
       </w:pPr>
       <w:r>
+        <w:rPr>
+          <w:noProof/>
+        </w:rPr>
         <w:drawing>
-          <wp:inline distT="0" distB="0" distL="0" distR="0" wp14:anchorId="5D71BFC0" wp14:editId="058685D0">
+          <wp:inline distT="0" distB="0" distL="0" distR="0" wp14:anchorId="45394792" wp14:editId="417B7AF0">
             <wp:extent cx="5740400" cy="1048448"/>
             <wp:effectExtent l="0" t="0" r="0" b="0"/>
             <wp:docPr id="15" name="Рисунок 15"/>
@@ -5820,6 +6178,1665 @@
     </w:p>
     <w:p>
       <w:pPr>
+        <w:rPr>
+          <w:rFonts w:ascii="Times New Roman" w:hAnsi="Times New Roman"/>
+          <w:sz w:val="28"/>
+          <w:szCs w:val="28"/>
+        </w:rPr>
+      </w:pPr>
+      <w:r>
+        <w:br w:type="page"/>
+      </w:r>
+    </w:p>
+    <w:p>
+      <w:pPr>
+        <w:pStyle w:val="2"/>
+      </w:pPr>
+      <w:bookmarkStart w:id="12" w:name="_Toc135205924"/>
+      <w:r>
+        <w:lastRenderedPageBreak/>
+        <w:t>Создания игрового объекта, использующего передачу сообщений между клиентами</w:t>
+      </w:r>
+      <w:bookmarkEnd w:id="12"/>
+    </w:p>
+    <w:p>
+      <w:pPr>
+        <w:pStyle w:val="10"/>
+      </w:pPr>
+    </w:p>
+    <w:p>
+      <w:pPr>
+        <w:pStyle w:val="10"/>
+      </w:pPr>
+      <w:r>
+        <w:t xml:space="preserve">Для примера создания игрового объекта, который будет синхронизирован на всех клиентах, был выбран лифт, который активируется нажатием </w:t>
+      </w:r>
+      <w:r>
+        <w:t>персонажа кнопку.</w:t>
+      </w:r>
+    </w:p>
+    <w:p>
+      <w:pPr>
+        <w:pStyle w:val="10"/>
+      </w:pPr>
+      <w:r>
+        <w:t>Он будет реализован в виде синего и красного прям</w:t>
+      </w:r>
+      <w:r>
+        <w:t>оугольника, где синий прямоугольник – это сам подъемник, а красный – кнопка, активирующая его.</w:t>
+      </w:r>
+    </w:p>
+    <w:p>
+      <w:pPr>
+        <w:pStyle w:val="10"/>
+      </w:pPr>
+    </w:p>
+    <w:p>
+      <w:pPr>
+        <w:pStyle w:val="10"/>
+        <w:keepNext/>
+        <w:jc w:val="left"/>
+      </w:pPr>
+      <w:r>
+        <w:rPr>
+          <w:noProof/>
+        </w:rPr>
+        <w:drawing>
+          <wp:inline distT="0" distB="0" distL="0" distR="0" wp14:anchorId="56F78872" wp14:editId="6F031474">
+            <wp:extent cx="5748774" cy="2891790"/>
+            <wp:effectExtent l="0" t="0" r="4445" b="3810"/>
+            <wp:docPr id="16" name="Рисунок 16"/>
+            <wp:cNvGraphicFramePr>
+              <a:graphicFrameLocks xmlns:a="http://schemas.openxmlformats.org/drawingml/2006/main" noChangeAspect="1"/>
+            </wp:cNvGraphicFramePr>
+            <a:graphic xmlns:a="http://schemas.openxmlformats.org/drawingml/2006/main">
+              <a:graphicData uri="http://schemas.openxmlformats.org/drawingml/2006/picture">
+                <pic:pic xmlns:pic="http://schemas.openxmlformats.org/drawingml/2006/picture">
+                  <pic:nvPicPr>
+                    <pic:cNvPr id="1" name=""/>
+                    <pic:cNvPicPr/>
+                  </pic:nvPicPr>
+                  <pic:blipFill>
+                    <a:blip r:embed="rId19"/>
+                    <a:stretch>
+                      <a:fillRect/>
+                    </a:stretch>
+                  </pic:blipFill>
+                  <pic:spPr>
+                    <a:xfrm>
+                      <a:off x="0" y="0"/>
+                      <a:ext cx="5815848" cy="2925530"/>
+                    </a:xfrm>
+                    <a:prstGeom prst="rect">
+                      <a:avLst/>
+                    </a:prstGeom>
+                  </pic:spPr>
+                </pic:pic>
+              </a:graphicData>
+            </a:graphic>
+          </wp:inline>
+        </w:drawing>
+      </w:r>
+    </w:p>
+    <w:p>
+      <w:pPr>
+        <w:pStyle w:val="ad"/>
+      </w:pPr>
+      <w:r>
+        <w:t xml:space="preserve">Рисунок </w:t>
+      </w:r>
+      <w:r>
+        <w:fldChar w:fldCharType="begin"/>
+      </w:r>
+      <w:r>
+        <w:instrText xml:space="preserve"> SEQ Рисунок \* ARABIC </w:instrText>
+      </w:r>
+      <w:r>
+        <w:fldChar w:fldCharType="separate"/>
+      </w:r>
+      <w:r>
+        <w:rPr>
+          <w:noProof/>
+        </w:rPr>
+        <w:t>11</w:t>
+      </w:r>
+      <w:r>
+        <w:fldChar w:fldCharType="end"/>
+      </w:r>
+      <w:r>
+        <w:t xml:space="preserve"> - демонстрация лифта на игровой сцене</w:t>
+      </w:r>
+    </w:p>
+    <w:p/>
+    <w:p>
+      <w:pPr>
+        <w:pStyle w:val="10"/>
+        <w:rPr>
+          <w:b/>
+          <w:bCs/>
+        </w:rPr>
+      </w:pPr>
+      <w:r>
+        <w:rPr>
+          <w:b/>
+          <w:bCs/>
+        </w:rPr>
+        <w:t>Реализация компонента кнопки для лифта</w:t>
+      </w:r>
+    </w:p>
+    <w:p>
+      <w:pPr>
+        <w:pStyle w:val="10"/>
+      </w:pPr>
+      <w:r>
+        <w:t xml:space="preserve">Для синхронизации состояния лифта понадобится </w:t>
+      </w:r>
+      <w:r>
+        <w:t xml:space="preserve">знать только одно значение – нажата ли кнопка в данный момент. Для этого будут использованы </w:t>
+      </w:r>
+      <w:r>
+        <w:rPr>
+          <w:lang w:val="en-US"/>
+        </w:rPr>
+        <w:t xml:space="preserve">ServerRpc </w:t>
+      </w:r>
+      <w:r>
+        <w:t xml:space="preserve">и </w:t>
+      </w:r>
+      <w:r>
+        <w:rPr>
+          <w:lang w:val="en-US"/>
+        </w:rPr>
+        <w:t xml:space="preserve">ClientRpc </w:t>
+      </w:r>
+      <w:r>
+        <w:t>методы.</w:t>
+      </w:r>
+    </w:p>
+    <w:p>
+      <w:pPr>
+        <w:pStyle w:val="10"/>
+        <w:keepNext/>
+      </w:pPr>
+      <w:r>
+        <w:rPr>
+          <w:noProof/>
+        </w:rPr>
+        <w:lastRenderedPageBreak/>
+        <w:drawing>
+          <wp:inline distT="0" distB="0" distL="0" distR="0" wp14:anchorId="127E5726" wp14:editId="13E20BAC">
+            <wp:extent cx="5372850" cy="2800741"/>
+            <wp:effectExtent l="0" t="0" r="0" b="0"/>
+            <wp:docPr id="17" name="Рисунок 17"/>
+            <wp:cNvGraphicFramePr>
+              <a:graphicFrameLocks xmlns:a="http://schemas.openxmlformats.org/drawingml/2006/main" noChangeAspect="1"/>
+            </wp:cNvGraphicFramePr>
+            <a:graphic xmlns:a="http://schemas.openxmlformats.org/drawingml/2006/main">
+              <a:graphicData uri="http://schemas.openxmlformats.org/drawingml/2006/picture">
+                <pic:pic xmlns:pic="http://schemas.openxmlformats.org/drawingml/2006/picture">
+                  <pic:nvPicPr>
+                    <pic:cNvPr id="1" name=""/>
+                    <pic:cNvPicPr/>
+                  </pic:nvPicPr>
+                  <pic:blipFill>
+                    <a:blip r:embed="rId20"/>
+                    <a:stretch>
+                      <a:fillRect/>
+                    </a:stretch>
+                  </pic:blipFill>
+                  <pic:spPr>
+                    <a:xfrm>
+                      <a:off x="0" y="0"/>
+                      <a:ext cx="5372850" cy="2800741"/>
+                    </a:xfrm>
+                    <a:prstGeom prst="rect">
+                      <a:avLst/>
+                    </a:prstGeom>
+                  </pic:spPr>
+                </pic:pic>
+              </a:graphicData>
+            </a:graphic>
+          </wp:inline>
+        </w:drawing>
+      </w:r>
+    </w:p>
+    <w:p>
+      <w:pPr>
+        <w:pStyle w:val="ad"/>
+      </w:pPr>
+      <w:r>
+        <w:t xml:space="preserve">Рисунок </w:t>
+      </w:r>
+      <w:r>
+        <w:fldChar w:fldCharType="begin"/>
+      </w:r>
+      <w:r>
+        <w:instrText xml:space="preserve"> SEQ Рисунок \* ARABIC </w:instrText>
+      </w:r>
+      <w:r>
+        <w:fldChar w:fldCharType="separate"/>
+      </w:r>
+      <w:r>
+        <w:rPr>
+          <w:noProof/>
+        </w:rPr>
+        <w:t>12</w:t>
+      </w:r>
+      <w:r>
+        <w:fldChar w:fldCharType="end"/>
+      </w:r>
+      <w:r>
+        <w:t xml:space="preserve"> - реализация </w:t>
+      </w:r>
+      <w:r>
+        <w:rPr>
+          <w:lang w:val="en-US"/>
+        </w:rPr>
+        <w:t>RPC</w:t>
+      </w:r>
+      <w:r>
+        <w:t xml:space="preserve"> </w:t>
+      </w:r>
+      <w:r>
+        <w:t>методов для кнопки лифта</w:t>
+      </w:r>
+    </w:p>
+    <w:p/>
+    <w:p>
+      <w:pPr>
+        <w:pStyle w:val="10"/>
+      </w:pPr>
+      <w:r>
+        <w:t xml:space="preserve">В данном </w:t>
+      </w:r>
+      <w:r>
+        <w:t xml:space="preserve">компоненте реализована переменная класса логического типа, отвечающая за то, нажата ли кнопка. </w:t>
+      </w:r>
+      <w:r>
+        <w:rPr>
+          <w:lang w:val="en-US"/>
+        </w:rPr>
+        <w:t>RPC</w:t>
+      </w:r>
+      <w:r>
+        <w:t xml:space="preserve"> </w:t>
+      </w:r>
+      <w:r>
+        <w:t xml:space="preserve">методы </w:t>
+      </w:r>
+      <w:r>
+        <w:t>просто реализуют изменение значения этой переменной на всех клиентах игры.</w:t>
+      </w:r>
+    </w:p>
+    <w:p>
+      <w:pPr>
+        <w:pStyle w:val="10"/>
+      </w:pPr>
+      <w:r>
+        <w:t>Далее требуется написать методы, в котор</w:t>
+      </w:r>
+      <w:r>
+        <w:t xml:space="preserve">ых будут вызываться данные </w:t>
+      </w:r>
+      <w:r>
+        <w:rPr>
+          <w:lang w:val="en-US"/>
+        </w:rPr>
+        <w:t>RPC</w:t>
+      </w:r>
+      <w:r>
+        <w:t>.</w:t>
+      </w:r>
+    </w:p>
+    <w:p>
+      <w:pPr>
+        <w:pStyle w:val="10"/>
+      </w:pPr>
+    </w:p>
+    <w:p>
+      <w:pPr>
+        <w:pStyle w:val="10"/>
+        <w:keepNext/>
+      </w:pPr>
+      <w:r>
+        <w:rPr>
+          <w:noProof/>
+        </w:rPr>
+        <w:drawing>
+          <wp:inline distT="0" distB="0" distL="0" distR="0" wp14:anchorId="3244D68D" wp14:editId="15E79F37">
+            <wp:extent cx="5163271" cy="3067478"/>
+            <wp:effectExtent l="0" t="0" r="0" b="0"/>
+            <wp:docPr id="18" name="Рисунок 18"/>
+            <wp:cNvGraphicFramePr>
+              <a:graphicFrameLocks xmlns:a="http://schemas.openxmlformats.org/drawingml/2006/main" noChangeAspect="1"/>
+            </wp:cNvGraphicFramePr>
+            <a:graphic xmlns:a="http://schemas.openxmlformats.org/drawingml/2006/main">
+              <a:graphicData uri="http://schemas.openxmlformats.org/drawingml/2006/picture">
+                <pic:pic xmlns:pic="http://schemas.openxmlformats.org/drawingml/2006/picture">
+                  <pic:nvPicPr>
+                    <pic:cNvPr id="1" name=""/>
+                    <pic:cNvPicPr/>
+                  </pic:nvPicPr>
+                  <pic:blipFill>
+                    <a:blip r:embed="rId21"/>
+                    <a:stretch>
+                      <a:fillRect/>
+                    </a:stretch>
+                  </pic:blipFill>
+                  <pic:spPr>
+                    <a:xfrm>
+                      <a:off x="0" y="0"/>
+                      <a:ext cx="5163271" cy="3067478"/>
+                    </a:xfrm>
+                    <a:prstGeom prst="rect">
+                      <a:avLst/>
+                    </a:prstGeom>
+                  </pic:spPr>
+                </pic:pic>
+              </a:graphicData>
+            </a:graphic>
+          </wp:inline>
+        </w:drawing>
+      </w:r>
+    </w:p>
+    <w:p>
+      <w:pPr>
+        <w:pStyle w:val="ad"/>
+      </w:pPr>
+      <w:r>
+        <w:t xml:space="preserve">Рисунок </w:t>
+      </w:r>
+      <w:r>
+        <w:fldChar w:fldCharType="begin"/>
+      </w:r>
+      <w:r>
+        <w:instrText xml:space="preserve"> SEQ Рисунок \* ARABIC </w:instrText>
+      </w:r>
+      <w:r>
+        <w:fldChar w:fldCharType="separate"/>
+      </w:r>
+      <w:r>
+        <w:rPr>
+          <w:noProof/>
+        </w:rPr>
+        <w:t>13</w:t>
+      </w:r>
+      <w:r>
+        <w:fldChar w:fldCharType="end"/>
+      </w:r>
+      <w:r>
+        <w:t xml:space="preserve"> - </w:t>
+      </w:r>
+      <w:r>
+        <w:t xml:space="preserve">методы, в которых вызываются </w:t>
+      </w:r>
+      <w:r>
+        <w:rPr>
+          <w:lang w:val="en-US"/>
+        </w:rPr>
+        <w:t>RPC</w:t>
+      </w:r>
+    </w:p>
+    <w:p/>
+    <w:p>
+      <w:pPr>
+        <w:pStyle w:val="10"/>
+        <w:rPr>
+          <w:lang w:eastAsia="ru-RU"/>
+        </w:rPr>
+      </w:pPr>
+      <w:r>
+        <w:rPr>
+          <w:lang w:eastAsia="ru-RU"/>
+        </w:rPr>
+        <w:t xml:space="preserve">Данные методы реализованы в классе Collider, который является компонентом лифта и кнопки лифта, с целью проверки пересечения с </w:t>
+      </w:r>
+      <w:r>
+        <w:rPr>
+          <w:lang w:eastAsia="ru-RU"/>
+        </w:rPr>
+        <w:lastRenderedPageBreak/>
+        <w:t>другими игровыми объектами на сцене. Эти два метода вызываются в случае, когда другой игровой объект входит в коллайдер данного объекта или покидает его.</w:t>
+      </w:r>
+    </w:p>
+    <w:p>
+      <w:pPr>
+        <w:pStyle w:val="10"/>
+        <w:rPr>
+          <w:lang w:eastAsia="ru-RU"/>
+        </w:rPr>
+      </w:pPr>
+      <w:r>
+        <w:rPr>
+          <w:lang w:eastAsia="ru-RU"/>
+        </w:rPr>
+        <w:t>Внутри этих методов осуществляется проверка, является ли игровой объект, взаимодействующий с кнопкой, игроком. В противном случае функция завершает свое выполнение. Затем вызывается ServerRpc, который изменяет состояние кнопки на всех клиентах.</w:t>
+      </w:r>
+    </w:p>
+    <w:p>
+      <w:pPr>
+        <w:pStyle w:val="10"/>
+        <w:rPr>
+          <w:b/>
+          <w:bCs/>
+          <w:lang w:eastAsia="ru-RU"/>
+        </w:rPr>
+      </w:pPr>
+    </w:p>
+    <w:p>
+      <w:pPr>
+        <w:pStyle w:val="10"/>
+        <w:rPr>
+          <w:b/>
+          <w:bCs/>
+          <w:lang w:eastAsia="ru-RU"/>
+        </w:rPr>
+      </w:pPr>
+      <w:r>
+        <w:rPr>
+          <w:b/>
+          <w:bCs/>
+          <w:lang w:eastAsia="ru-RU"/>
+        </w:rPr>
+        <w:t>Реализация компонента лифта</w:t>
+      </w:r>
+    </w:p>
+    <w:p>
+      <w:pPr>
+        <w:pStyle w:val="10"/>
+        <w:rPr>
+          <w:lang w:eastAsia="ru-RU"/>
+        </w:rPr>
+      </w:pPr>
+      <w:r>
+        <w:rPr>
+          <w:lang w:eastAsia="ru-RU"/>
+        </w:rPr>
+        <w:t>Для реализации компонента лифта по</w:t>
+      </w:r>
+      <w:r>
+        <w:rPr>
+          <w:lang w:eastAsia="ru-RU"/>
+        </w:rPr>
+        <w:t>требуется только изменение положения лифта в зависимости от текущего состояния кнопки.</w:t>
+      </w:r>
+    </w:p>
+    <w:p>
+      <w:pPr>
+        <w:pStyle w:val="10"/>
+        <w:rPr>
+          <w:lang w:val="en-US" w:eastAsia="ru-RU"/>
+        </w:rPr>
+      </w:pPr>
+      <w:r>
+        <w:rPr>
+          <w:lang w:eastAsia="ru-RU"/>
+        </w:rPr>
+        <w:t xml:space="preserve">Это будет реализовано сразу в функции </w:t>
+      </w:r>
+      <w:r>
+        <w:rPr>
+          <w:lang w:val="en-US" w:eastAsia="ru-RU"/>
+        </w:rPr>
+        <w:t>FixedUpdate</w:t>
+      </w:r>
+    </w:p>
+    <w:p>
+      <w:pPr>
+        <w:pStyle w:val="10"/>
+        <w:keepNext/>
+      </w:pPr>
+      <w:r>
+        <w:rPr>
+          <w:noProof/>
+          <w:lang w:eastAsia="ru-RU"/>
+        </w:rPr>
+        <w:drawing>
+          <wp:inline distT="0" distB="0" distL="0" distR="0" wp14:anchorId="18E71870" wp14:editId="69AE7CF9">
+            <wp:extent cx="4864605" cy="5257800"/>
+            <wp:effectExtent l="0" t="0" r="0" b="0"/>
+            <wp:docPr id="19" name="Рисунок 19"/>
+            <wp:cNvGraphicFramePr>
+              <a:graphicFrameLocks xmlns:a="http://schemas.openxmlformats.org/drawingml/2006/main" noChangeAspect="1"/>
+            </wp:cNvGraphicFramePr>
+            <a:graphic xmlns:a="http://schemas.openxmlformats.org/drawingml/2006/main">
+              <a:graphicData uri="http://schemas.openxmlformats.org/drawingml/2006/picture">
+                <pic:pic xmlns:pic="http://schemas.openxmlformats.org/drawingml/2006/picture">
+                  <pic:nvPicPr>
+                    <pic:cNvPr id="1" name=""/>
+                    <pic:cNvPicPr/>
+                  </pic:nvPicPr>
+                  <pic:blipFill>
+                    <a:blip r:embed="rId22"/>
+                    <a:stretch>
+                      <a:fillRect/>
+                    </a:stretch>
+                  </pic:blipFill>
+                  <pic:spPr>
+                    <a:xfrm>
+                      <a:off x="0" y="0"/>
+                      <a:ext cx="4870082" cy="5263719"/>
+                    </a:xfrm>
+                    <a:prstGeom prst="rect">
+                      <a:avLst/>
+                    </a:prstGeom>
+                  </pic:spPr>
+                </pic:pic>
+              </a:graphicData>
+            </a:graphic>
+          </wp:inline>
+        </w:drawing>
+      </w:r>
+    </w:p>
+    <w:p>
+      <w:pPr>
+        <w:pStyle w:val="ad"/>
+      </w:pPr>
+      <w:r>
+        <w:t xml:space="preserve">Рисунок </w:t>
+      </w:r>
+      <w:r>
+        <w:fldChar w:fldCharType="begin"/>
+      </w:r>
+      <w:r>
+        <w:instrText xml:space="preserve"> SEQ Рисунок \* ARABIC </w:instrText>
+      </w:r>
+      <w:r>
+        <w:fldChar w:fldCharType="separate"/>
+      </w:r>
+      <w:r>
+        <w:rPr>
+          <w:noProof/>
+        </w:rPr>
+        <w:t>14</w:t>
+      </w:r>
+      <w:r>
+        <w:fldChar w:fldCharType="end"/>
+      </w:r>
+      <w:r>
+        <w:t xml:space="preserve"> - </w:t>
+      </w:r>
+      <w:r>
+        <w:t>реализация компонента лифта</w:t>
+      </w:r>
+    </w:p>
+    <w:p>
+      <w:pPr>
+        <w:pStyle w:val="10"/>
+      </w:pPr>
+    </w:p>
+    <w:p>
+      <w:pPr>
+        <w:pStyle w:val="10"/>
+      </w:pPr>
+      <w:r>
+        <w:lastRenderedPageBreak/>
+        <w:t>В данном компоненте будут настраиваемы</w:t>
+      </w:r>
+      <w:r>
+        <w:t xml:space="preserve"> несколько параметров:</w:t>
+      </w:r>
+    </w:p>
+    <w:p>
+      <w:pPr>
+        <w:pStyle w:val="10"/>
+        <w:numPr>
+          <w:ilvl w:val="0"/>
+          <w:numId w:val="20"/>
+        </w:numPr>
+      </w:pPr>
+      <w:r>
+        <w:t>Игровой объект кнопки, для гибкого изменения того, какая кнопка отвечает за определенный лифт</w:t>
+      </w:r>
+    </w:p>
+    <w:p>
+      <w:pPr>
+        <w:pStyle w:val="10"/>
+        <w:numPr>
+          <w:ilvl w:val="0"/>
+          <w:numId w:val="20"/>
+        </w:numPr>
+      </w:pPr>
+      <w:r>
+        <w:t>Максимальная высота подъёма лифта</w:t>
+      </w:r>
+    </w:p>
+    <w:p>
+      <w:pPr>
+        <w:pStyle w:val="10"/>
+        <w:numPr>
+          <w:ilvl w:val="0"/>
+          <w:numId w:val="20"/>
+        </w:numPr>
+      </w:pPr>
+      <w:r>
+        <w:t>Скорость лифта</w:t>
+      </w:r>
+    </w:p>
+    <w:p>
+      <w:pPr>
+        <w:pStyle w:val="10"/>
+      </w:pPr>
+      <w:r>
+        <w:t>В приведённой реализации компонента используется атрибут SerializeField. Он нужен для отображения переменной в инспекторе, при этом оставляя её приватной.</w:t>
+      </w:r>
+    </w:p>
+    <w:p>
+      <w:pPr>
+        <w:pStyle w:val="10"/>
+      </w:pPr>
+      <w:r>
+        <w:t xml:space="preserve">В функции </w:t>
+      </w:r>
+      <w:r>
+        <w:rPr>
+          <w:lang w:val="en-US"/>
+        </w:rPr>
+        <w:t>Start</w:t>
+      </w:r>
+      <w:r>
+        <w:t xml:space="preserve"> </w:t>
+      </w:r>
+      <w:r>
+        <w:t>идёт получение ссылки на компонент, реализованный ранее</w:t>
+      </w:r>
+      <w:r>
+        <w:t>.</w:t>
+      </w:r>
+    </w:p>
+    <w:p>
+      <w:pPr>
+        <w:pStyle w:val="10"/>
+        <w:rPr>
+          <w:lang w:val="en-US"/>
+        </w:rPr>
+      </w:pPr>
+      <w:r>
+        <w:t xml:space="preserve">Функция </w:t>
+      </w:r>
+      <w:r>
+        <w:rPr>
+          <w:lang w:val="en-US"/>
+        </w:rPr>
+        <w:t>FixedUpdate</w:t>
+      </w:r>
+      <w:r>
+        <w:t xml:space="preserve"> </w:t>
+      </w:r>
+      <w:r>
+        <w:t xml:space="preserve">реализует перемещение лифта с помощью функции </w:t>
+      </w:r>
+      <w:r>
+        <w:rPr>
+          <w:lang w:val="en-US"/>
+        </w:rPr>
+        <w:t>Translate</w:t>
+      </w:r>
+      <w:r>
+        <w:t xml:space="preserve">, </w:t>
+      </w:r>
+      <w:r>
+        <w:t xml:space="preserve">зависящее </w:t>
+      </w:r>
+      <w:r>
+        <w:t>от текущего состояния кнопки, привязанной к лифту.</w:t>
+      </w:r>
+    </w:p>
+    <w:p>
+      <w:pPr>
+        <w:pStyle w:val="10"/>
+        <w:rPr>
+          <w:lang w:val="en-US"/>
+        </w:rPr>
+      </w:pPr>
+    </w:p>
+    <w:p>
+      <w:pPr>
+        <w:pStyle w:val="2"/>
+      </w:pPr>
+      <w:bookmarkStart w:id="13" w:name="_Toc135205925"/>
+      <w:r>
+        <w:t>Результат</w:t>
+      </w:r>
+      <w:bookmarkEnd w:id="13"/>
+    </w:p>
+    <w:p>
+      <w:pPr>
+        <w:pStyle w:val="10"/>
+      </w:pPr>
+    </w:p>
+    <w:p>
+      <w:pPr>
+        <w:pStyle w:val="10"/>
+      </w:pPr>
+      <w:r>
+        <w:t>В результате разработки тестовой многопользовательской игры в рамках данной исследовательской работы получилось создать</w:t>
+      </w:r>
+      <w:r>
+        <w:t xml:space="preserve"> начальную версию, в которой реализовано</w:t>
+      </w:r>
+      <w:r>
+        <w:t>:</w:t>
+      </w:r>
+    </w:p>
+    <w:p>
+      <w:pPr>
+        <w:pStyle w:val="10"/>
+        <w:numPr>
+          <w:ilvl w:val="0"/>
+          <w:numId w:val="21"/>
+        </w:numPr>
+      </w:pPr>
+      <w:r>
+        <w:t>Подключение игроков друг к другу</w:t>
+      </w:r>
+    </w:p>
+    <w:p>
+      <w:pPr>
+        <w:pStyle w:val="10"/>
+        <w:numPr>
+          <w:ilvl w:val="0"/>
+          <w:numId w:val="21"/>
+        </w:numPr>
+      </w:pPr>
+      <w:r>
+        <w:t>Персонажи, которыми игроки могут управлять</w:t>
+      </w:r>
+    </w:p>
+    <w:p>
+      <w:pPr>
+        <w:pStyle w:val="10"/>
+        <w:numPr>
+          <w:ilvl w:val="0"/>
+          <w:numId w:val="21"/>
+        </w:numPr>
+      </w:pPr>
+      <w:r>
+        <w:t>Синхронизация перемещения персонажей</w:t>
+      </w:r>
+    </w:p>
+    <w:p>
+      <w:pPr>
+        <w:pStyle w:val="10"/>
+        <w:numPr>
+          <w:ilvl w:val="0"/>
+          <w:numId w:val="21"/>
+        </w:numPr>
+      </w:pPr>
+      <w:r>
+        <w:t>Лифт, синхронизированный на всех клиентах</w:t>
+      </w:r>
+    </w:p>
+    <w:p>
+      <w:pPr>
+        <w:pStyle w:val="10"/>
+        <w:ind w:left="720" w:firstLine="0"/>
+      </w:pPr>
+      <w:r>
+        <w:rPr>
+          <w:noProof/>
+        </w:rPr>
+        <w:lastRenderedPageBreak/>
+        <w:drawing>
+          <wp:inline distT="0" distB="0" distL="0" distR="0" wp14:anchorId="1BD68004" wp14:editId="4904D7CC">
+            <wp:extent cx="5530257" cy="3080983"/>
+            <wp:effectExtent l="0" t="0" r="0" b="5715"/>
+            <wp:docPr id="20" name="Рисунок 20"/>
+            <wp:cNvGraphicFramePr>
+              <a:graphicFrameLocks xmlns:a="http://schemas.openxmlformats.org/drawingml/2006/main" noChangeAspect="1"/>
+            </wp:cNvGraphicFramePr>
+            <a:graphic xmlns:a="http://schemas.openxmlformats.org/drawingml/2006/main">
+              <a:graphicData uri="http://schemas.openxmlformats.org/drawingml/2006/picture">
+                <pic:pic xmlns:pic="http://schemas.openxmlformats.org/drawingml/2006/picture">
+                  <pic:nvPicPr>
+                    <pic:cNvPr id="1" name=""/>
+                    <pic:cNvPicPr/>
+                  </pic:nvPicPr>
+                  <pic:blipFill>
+                    <a:blip r:embed="rId23"/>
+                    <a:stretch>
+                      <a:fillRect/>
+                    </a:stretch>
+                  </pic:blipFill>
+                  <pic:spPr>
+                    <a:xfrm>
+                      <a:off x="0" y="0"/>
+                      <a:ext cx="5544022" cy="3088651"/>
+                    </a:xfrm>
+                    <a:prstGeom prst="rect">
+                      <a:avLst/>
+                    </a:prstGeom>
+                  </pic:spPr>
+                </pic:pic>
+              </a:graphicData>
+            </a:graphic>
+          </wp:inline>
+        </w:drawing>
+      </w:r>
+    </w:p>
+    <w:p>
+      <w:pPr>
+        <w:pStyle w:val="10"/>
+        <w:ind w:left="720" w:firstLine="0"/>
+      </w:pPr>
+    </w:p>
+    <w:p>
+      <w:pPr>
+        <w:pStyle w:val="10"/>
+        <w:keepNext/>
+      </w:pPr>
+      <w:r>
+        <w:rPr>
+          <w:noProof/>
+          <w:lang w:val="en-US"/>
+        </w:rPr>
+        <w:drawing>
+          <wp:inline distT="0" distB="0" distL="0" distR="0" wp14:anchorId="124E2A7C" wp14:editId="1889412A">
+            <wp:extent cx="5549900" cy="3063366"/>
+            <wp:effectExtent l="0" t="0" r="0" b="3810"/>
+            <wp:docPr id="21" name="Рисунок 21"/>
+            <wp:cNvGraphicFramePr>
+              <a:graphicFrameLocks xmlns:a="http://schemas.openxmlformats.org/drawingml/2006/main" noChangeAspect="1"/>
+            </wp:cNvGraphicFramePr>
+            <a:graphic xmlns:a="http://schemas.openxmlformats.org/drawingml/2006/main">
+              <a:graphicData uri="http://schemas.openxmlformats.org/drawingml/2006/picture">
+                <pic:pic xmlns:pic="http://schemas.openxmlformats.org/drawingml/2006/picture">
+                  <pic:nvPicPr>
+                    <pic:cNvPr id="1" name=""/>
+                    <pic:cNvPicPr/>
+                  </pic:nvPicPr>
+                  <pic:blipFill>
+                    <a:blip r:embed="rId24"/>
+                    <a:stretch>
+                      <a:fillRect/>
+                    </a:stretch>
+                  </pic:blipFill>
+                  <pic:spPr>
+                    <a:xfrm>
+                      <a:off x="0" y="0"/>
+                      <a:ext cx="5562218" cy="3070165"/>
+                    </a:xfrm>
+                    <a:prstGeom prst="rect">
+                      <a:avLst/>
+                    </a:prstGeom>
+                  </pic:spPr>
+                </pic:pic>
+              </a:graphicData>
+            </a:graphic>
+          </wp:inline>
+        </w:drawing>
+      </w:r>
+    </w:p>
+    <w:p>
+      <w:pPr>
+        <w:pStyle w:val="ad"/>
+      </w:pPr>
+      <w:r>
+        <w:t xml:space="preserve">Рисунок </w:t>
+      </w:r>
+      <w:r>
+        <w:fldChar w:fldCharType="begin"/>
+      </w:r>
+      <w:r>
+        <w:instrText xml:space="preserve"> SEQ Рисунок \* ARABIC </w:instrText>
+      </w:r>
+      <w:r>
+        <w:fldChar w:fldCharType="separate"/>
+      </w:r>
+      <w:r>
+        <w:rPr>
+          <w:noProof/>
+        </w:rPr>
+        <w:t>15</w:t>
+      </w:r>
+      <w:r>
+        <w:fldChar w:fldCharType="end"/>
+      </w:r>
+      <w:r>
+        <w:rPr>
+          <w:lang w:val="en-US"/>
+        </w:rPr>
+        <w:t xml:space="preserve"> - </w:t>
+      </w:r>
+      <w:r>
+        <w:t>демонстрация перемещения лифта</w:t>
+      </w:r>
+    </w:p>
+    <w:p>
+      <w:pPr>
+        <w:rPr>
+          <w:lang w:val="en-US"/>
+        </w:rPr>
+      </w:pPr>
+      <w:r>
+        <w:rPr>
+          <w:lang w:val="en-US"/>
+        </w:rPr>
+        <w:br w:type="page"/>
+      </w:r>
+    </w:p>
+    <w:p>
+      <w:pPr>
+        <w:pStyle w:val="1"/>
+        <w:rPr>
+          <w:lang w:val="en-US"/>
+        </w:rPr>
+      </w:pPr>
+      <w:bookmarkStart w:id="14" w:name="_Toc135205926"/>
+      <w:r>
+        <w:lastRenderedPageBreak/>
+        <w:t>Заключение</w:t>
+      </w:r>
+      <w:bookmarkEnd w:id="14"/>
+    </w:p>
+    <w:p>
+      <w:pPr>
+        <w:pStyle w:val="10"/>
+        <w:rPr>
+          <w:lang w:val="en-US"/>
+        </w:rPr>
+      </w:pPr>
+    </w:p>
+    <w:p>
+      <w:pPr>
+        <w:pStyle w:val="10"/>
+        <w:rPr>
+          <w:lang w:eastAsia="ru-RU"/>
+        </w:rPr>
+      </w:pPr>
+      <w:r>
+        <w:rPr>
+          <w:lang w:eastAsia="ru-RU"/>
+        </w:rPr>
+        <w:t>В ходе выполнения данной курсовой работы были</w:t>
+      </w:r>
+      <w:r>
+        <w:rPr>
+          <w:lang w:eastAsia="ru-RU"/>
+        </w:rPr>
+        <w:t xml:space="preserve"> </w:t>
+      </w:r>
+      <w:r>
+        <w:rPr>
+          <w:lang w:eastAsia="ru-RU"/>
+        </w:rPr>
+        <w:t>сформулирова</w:t>
+      </w:r>
+      <w:r>
+        <w:rPr>
+          <w:lang w:eastAsia="ru-RU"/>
+        </w:rPr>
+        <w:t>ны</w:t>
+      </w:r>
+      <w:r>
+        <w:rPr>
+          <w:lang w:eastAsia="ru-RU"/>
+        </w:rPr>
+        <w:t xml:space="preserve"> цели и задачи работы</w:t>
+      </w:r>
+      <w:r>
+        <w:rPr>
+          <w:lang w:eastAsia="ru-RU"/>
+        </w:rPr>
+        <w:t>,</w:t>
+      </w:r>
+      <w:r>
+        <w:rPr>
+          <w:lang w:eastAsia="ru-RU"/>
+        </w:rPr>
+        <w:t xml:space="preserve"> рассмотрены основные аспекты создания многопользовательской игры на платформе Unity с использованием Netcode.</w:t>
+      </w:r>
+    </w:p>
+    <w:p>
+      <w:pPr>
+        <w:pStyle w:val="10"/>
+        <w:rPr>
+          <w:lang w:eastAsia="ru-RU"/>
+        </w:rPr>
+      </w:pPr>
+      <w:r>
+        <w:rPr>
+          <w:lang w:eastAsia="ru-RU"/>
+        </w:rPr>
+        <w:t xml:space="preserve">Краткий обзор на </w:t>
+      </w:r>
+      <w:r>
+        <w:rPr>
+          <w:lang w:eastAsia="ru-RU"/>
+        </w:rPr>
+        <w:t>инструмент</w:t>
+      </w:r>
+      <w:r>
+        <w:rPr>
+          <w:lang w:eastAsia="ru-RU"/>
+        </w:rPr>
+        <w:t xml:space="preserve"> </w:t>
+      </w:r>
+      <w:r>
+        <w:rPr>
+          <w:lang w:val="en-US" w:eastAsia="ru-RU"/>
+        </w:rPr>
+        <w:t>Netcode</w:t>
+      </w:r>
+      <w:r>
+        <w:rPr>
+          <w:lang w:eastAsia="ru-RU"/>
+        </w:rPr>
+        <w:t xml:space="preserve"> </w:t>
+      </w:r>
+      <w:r>
+        <w:rPr>
+          <w:lang w:eastAsia="ru-RU"/>
+        </w:rPr>
+        <w:t>позволил понять возможности и преимущества данной библиотеки. Было отмечено, что Unity является мощным инструментом для создания игр и предоставляет широкий набор возможностей. Было рассмотрено, как Netcode интегрируется в Unity и было принято решение использовать Netcode для разработки многопользовательской игры.</w:t>
+      </w:r>
+    </w:p>
+    <w:p>
+      <w:pPr>
+        <w:pStyle w:val="10"/>
+        <w:rPr>
+          <w:lang w:eastAsia="ru-RU"/>
+        </w:rPr>
+      </w:pPr>
+      <w:r>
+        <w:rPr>
+          <w:lang w:eastAsia="ru-RU"/>
+        </w:rPr>
+        <w:t>В разделе "Разработка многопользовательской игры на Unity с использованием Netcode" были представлены основные шаги и этапы разработки игры. Описана настройка сетевой части игры, создание персонажей и управление ими, а также создание игрового объекта, использующего передачу сообщений между клиентами.</w:t>
+      </w:r>
+    </w:p>
+    <w:p>
+      <w:pPr>
+        <w:pStyle w:val="10"/>
+        <w:rPr>
+          <w:lang w:eastAsia="ru-RU"/>
+        </w:rPr>
+      </w:pPr>
+      <w:r>
+        <w:rPr>
+          <w:lang w:eastAsia="ru-RU"/>
+        </w:rPr>
+        <w:t>В целом, выполнение данной курсовой работы позволило получить практические навыки разработки многопользовательских игр на Unity с использованием Netcode, а также понимание основных принципов и возможностей данного инструмента. Полученные знания и опыт могут быть полезными для дальнейшей работы в области разработки игр и создания многопользовательских игровых проектов.</w:t>
+      </w:r>
+    </w:p>
+    <w:p>
+      <w:pPr>
+        <w:rPr>
+          <w:rFonts w:ascii="Times New Roman" w:hAnsi="Times New Roman"/>
+          <w:sz w:val="28"/>
+          <w:szCs w:val="28"/>
+          <w:lang w:eastAsia="ru-RU"/>
+        </w:rPr>
+      </w:pPr>
+      <w:r>
+        <w:rPr>
+          <w:lang w:eastAsia="ru-RU"/>
+        </w:rPr>
+        <w:br w:type="page"/>
+      </w:r>
+    </w:p>
+    <w:p>
+      <w:pPr>
+        <w:pStyle w:val="1"/>
+        <w:rPr>
+          <w:lang w:eastAsia="ru-RU"/>
+        </w:rPr>
+      </w:pPr>
+      <w:bookmarkStart w:id="15" w:name="_Toc135205927"/>
+      <w:r>
+        <w:rPr>
+          <w:lang w:eastAsia="ru-RU"/>
+        </w:rPr>
+        <w:lastRenderedPageBreak/>
+        <w:t>Список использованных источников</w:t>
+      </w:r>
+      <w:bookmarkEnd w:id="15"/>
+    </w:p>
+    <w:p>
+      <w:pPr>
+        <w:pStyle w:val="10"/>
+        <w:rPr>
+          <w:lang w:eastAsia="ru-RU"/>
+        </w:rPr>
+      </w:pPr>
+    </w:p>
+    <w:p>
+      <w:pPr>
+        <w:pStyle w:val="10"/>
+        <w:numPr>
+          <w:ilvl w:val="0"/>
+          <w:numId w:val="22"/>
+        </w:numPr>
+        <w:jc w:val="left"/>
+        <w:rPr>
+          <w:lang w:eastAsia="ru-RU"/>
+        </w:rPr>
+      </w:pPr>
+      <w:r>
+        <w:rPr>
+          <w:lang w:eastAsia="ru-RU"/>
+        </w:rPr>
+        <w:t>Документация</w:t>
+      </w:r>
+      <w:r>
+        <w:rPr>
+          <w:lang w:val="en-US" w:eastAsia="ru-RU"/>
+        </w:rPr>
+        <w:t xml:space="preserve"> </w:t>
+      </w:r>
+      <w:r>
+        <w:rPr>
+          <w:lang w:val="en-US" w:eastAsia="ru-RU"/>
+        </w:rPr>
+        <w:t>Netcode for GameObjects</w:t>
+      </w:r>
+      <w:r>
+        <w:rPr>
+          <w:lang w:val="en-US" w:eastAsia="ru-RU"/>
+        </w:rPr>
+        <w:t xml:space="preserve">. </w:t>
+      </w:r>
+      <w:r>
+        <w:rPr>
+          <w:lang w:eastAsia="ru-RU"/>
+        </w:rPr>
+        <w:t xml:space="preserve">Электронный ресурс </w:t>
+      </w:r>
+      <w:r>
+        <w:rPr>
+          <w:lang w:val="en-US" w:eastAsia="ru-RU"/>
+        </w:rPr>
+        <w:t>URL</w:t>
+      </w:r>
+      <w:r>
+        <w:rPr>
+          <w:lang w:eastAsia="ru-RU"/>
+        </w:rPr>
+        <w:t xml:space="preserve">: </w:t>
+      </w:r>
+      <w:hyperlink r:id="rId25" w:history="1">
+        <w:r>
+          <w:rPr>
+            <w:rStyle w:val="a7"/>
+            <w:lang w:val="en-US" w:eastAsia="ru-RU"/>
+          </w:rPr>
+          <w:t>https</w:t>
+        </w:r>
+        <w:r>
+          <w:rPr>
+            <w:rStyle w:val="a7"/>
+            <w:lang w:eastAsia="ru-RU"/>
+          </w:rPr>
+          <w:t>://</w:t>
+        </w:r>
+        <w:r>
+          <w:rPr>
+            <w:rStyle w:val="a7"/>
+            <w:lang w:val="en-US" w:eastAsia="ru-RU"/>
+          </w:rPr>
+          <w:t>docs</w:t>
+        </w:r>
+        <w:r>
+          <w:rPr>
+            <w:rStyle w:val="a7"/>
+            <w:lang w:eastAsia="ru-RU"/>
+          </w:rPr>
+          <w:t>-</w:t>
+        </w:r>
+        <w:r>
+          <w:rPr>
+            <w:rStyle w:val="a7"/>
+            <w:lang w:val="en-US" w:eastAsia="ru-RU"/>
+          </w:rPr>
+          <w:t>multiplayer</w:t>
+        </w:r>
+        <w:r>
+          <w:rPr>
+            <w:rStyle w:val="a7"/>
+            <w:lang w:eastAsia="ru-RU"/>
+          </w:rPr>
+          <w:t>.</w:t>
+        </w:r>
+        <w:r>
+          <w:rPr>
+            <w:rStyle w:val="a7"/>
+            <w:lang w:val="en-US" w:eastAsia="ru-RU"/>
+          </w:rPr>
+          <w:t>unity</w:t>
+        </w:r>
+        <w:r>
+          <w:rPr>
+            <w:rStyle w:val="a7"/>
+            <w:lang w:eastAsia="ru-RU"/>
+          </w:rPr>
+          <w:t>3</w:t>
+        </w:r>
+        <w:r>
+          <w:rPr>
+            <w:rStyle w:val="a7"/>
+            <w:lang w:val="en-US" w:eastAsia="ru-RU"/>
+          </w:rPr>
+          <w:t>d</w:t>
+        </w:r>
+        <w:r>
+          <w:rPr>
+            <w:rStyle w:val="a7"/>
+            <w:lang w:eastAsia="ru-RU"/>
+          </w:rPr>
+          <w:t>.</w:t>
+        </w:r>
+        <w:r>
+          <w:rPr>
+            <w:rStyle w:val="a7"/>
+            <w:lang w:val="en-US" w:eastAsia="ru-RU"/>
+          </w:rPr>
+          <w:t>com</w:t>
+        </w:r>
+        <w:r>
+          <w:rPr>
+            <w:rStyle w:val="a7"/>
+            <w:lang w:eastAsia="ru-RU"/>
+          </w:rPr>
+          <w:t>/</w:t>
+        </w:r>
+        <w:r>
+          <w:rPr>
+            <w:rStyle w:val="a7"/>
+            <w:lang w:val="en-US" w:eastAsia="ru-RU"/>
+          </w:rPr>
+          <w:t>netcode</w:t>
+        </w:r>
+        <w:r>
+          <w:rPr>
+            <w:rStyle w:val="a7"/>
+            <w:lang w:eastAsia="ru-RU"/>
+          </w:rPr>
+          <w:t>/</w:t>
+        </w:r>
+        <w:r>
+          <w:rPr>
+            <w:rStyle w:val="a7"/>
+            <w:lang w:val="en-US" w:eastAsia="ru-RU"/>
+          </w:rPr>
+          <w:t>current</w:t>
+        </w:r>
+        <w:r>
+          <w:rPr>
+            <w:rStyle w:val="a7"/>
+            <w:lang w:eastAsia="ru-RU"/>
+          </w:rPr>
+          <w:t>/</w:t>
+        </w:r>
+        <w:r>
+          <w:rPr>
+            <w:rStyle w:val="a7"/>
+            <w:lang w:val="en-US" w:eastAsia="ru-RU"/>
+          </w:rPr>
+          <w:t>about</w:t>
+        </w:r>
+        <w:r>
+          <w:rPr>
+            <w:rStyle w:val="a7"/>
+            <w:lang w:eastAsia="ru-RU"/>
+          </w:rPr>
+          <w:t>/</w:t>
+        </w:r>
+      </w:hyperlink>
+      <w:r>
+        <w:rPr>
+          <w:lang w:eastAsia="ru-RU"/>
+        </w:rPr>
+        <w:t xml:space="preserve"> (</w:t>
+      </w:r>
+      <w:r>
+        <w:rPr>
+          <w:lang w:eastAsia="ru-RU"/>
+        </w:rPr>
+        <w:t xml:space="preserve">Дата обращения </w:t>
+      </w:r>
+      <w:r>
+        <w:rPr>
+          <w:lang w:eastAsia="ru-RU"/>
+        </w:rPr>
+        <w:t>15.04.2023</w:t>
+      </w:r>
+      <w:r>
+        <w:rPr>
+          <w:lang w:eastAsia="ru-RU"/>
+        </w:rPr>
+        <w:t>)</w:t>
+      </w:r>
+    </w:p>
+    <w:p>
+      <w:pPr>
+        <w:pStyle w:val="10"/>
+        <w:numPr>
+          <w:ilvl w:val="0"/>
+          <w:numId w:val="22"/>
+        </w:numPr>
+        <w:jc w:val="left"/>
+        <w:rPr>
+          <w:lang w:eastAsia="ru-RU"/>
+        </w:rPr>
+      </w:pPr>
+      <w:r>
+        <w:rPr>
+          <w:lang w:eastAsia="ru-RU"/>
+        </w:rPr>
+        <w:t xml:space="preserve">Документация </w:t>
+      </w:r>
+      <w:r>
+        <w:rPr>
+          <w:lang w:val="en-US" w:eastAsia="ru-RU"/>
+        </w:rPr>
+        <w:t>Unity</w:t>
+      </w:r>
+      <w:r>
+        <w:rPr>
+          <w:lang w:eastAsia="ru-RU"/>
+        </w:rPr>
+        <w:t xml:space="preserve">. </w:t>
+      </w:r>
+      <w:r>
+        <w:rPr>
+          <w:lang w:eastAsia="ru-RU"/>
+        </w:rPr>
+        <w:t xml:space="preserve">Электронный ресурс </w:t>
+      </w:r>
+      <w:r>
+        <w:rPr>
+          <w:lang w:val="en-US" w:eastAsia="ru-RU"/>
+        </w:rPr>
+        <w:t>URL</w:t>
+      </w:r>
+      <w:r>
+        <w:rPr>
+          <w:lang w:eastAsia="ru-RU"/>
+        </w:rPr>
+        <w:t xml:space="preserve">: </w:t>
+      </w:r>
+      <w:hyperlink r:id="rId26" w:history="1">
+        <w:r>
+          <w:rPr>
+            <w:rStyle w:val="a7"/>
+            <w:lang w:val="en-US" w:eastAsia="ru-RU"/>
+          </w:rPr>
+          <w:t>https</w:t>
+        </w:r>
+        <w:r>
+          <w:rPr>
+            <w:rStyle w:val="a7"/>
+            <w:lang w:eastAsia="ru-RU"/>
+          </w:rPr>
+          <w:t>://</w:t>
+        </w:r>
+        <w:r>
+          <w:rPr>
+            <w:rStyle w:val="a7"/>
+            <w:lang w:val="en-US" w:eastAsia="ru-RU"/>
+          </w:rPr>
+          <w:t>docs</w:t>
+        </w:r>
+        <w:r>
+          <w:rPr>
+            <w:rStyle w:val="a7"/>
+            <w:lang w:eastAsia="ru-RU"/>
+          </w:rPr>
+          <w:t>.</w:t>
+        </w:r>
+        <w:r>
+          <w:rPr>
+            <w:rStyle w:val="a7"/>
+            <w:lang w:val="en-US" w:eastAsia="ru-RU"/>
+          </w:rPr>
+          <w:t>unity</w:t>
+        </w:r>
+        <w:r>
+          <w:rPr>
+            <w:rStyle w:val="a7"/>
+            <w:lang w:eastAsia="ru-RU"/>
+          </w:rPr>
+          <w:t>3</w:t>
+        </w:r>
+        <w:r>
+          <w:rPr>
+            <w:rStyle w:val="a7"/>
+            <w:lang w:val="en-US" w:eastAsia="ru-RU"/>
+          </w:rPr>
+          <w:t>d</w:t>
+        </w:r>
+        <w:r>
+          <w:rPr>
+            <w:rStyle w:val="a7"/>
+            <w:lang w:eastAsia="ru-RU"/>
+          </w:rPr>
+          <w:t>.</w:t>
+        </w:r>
+        <w:r>
+          <w:rPr>
+            <w:rStyle w:val="a7"/>
+            <w:lang w:val="en-US" w:eastAsia="ru-RU"/>
+          </w:rPr>
+          <w:t>com</w:t>
+        </w:r>
+        <w:r>
+          <w:rPr>
+            <w:rStyle w:val="a7"/>
+            <w:lang w:eastAsia="ru-RU"/>
+          </w:rPr>
+          <w:t>/</w:t>
+        </w:r>
+        <w:r>
+          <w:rPr>
+            <w:rStyle w:val="a7"/>
+            <w:lang w:val="en-US" w:eastAsia="ru-RU"/>
+          </w:rPr>
+          <w:t>Manual</w:t>
+        </w:r>
+        <w:r>
+          <w:rPr>
+            <w:rStyle w:val="a7"/>
+            <w:lang w:eastAsia="ru-RU"/>
+          </w:rPr>
+          <w:t>/</w:t>
+        </w:r>
+        <w:r>
+          <w:rPr>
+            <w:rStyle w:val="a7"/>
+            <w:lang w:val="en-US" w:eastAsia="ru-RU"/>
+          </w:rPr>
+          <w:t>index</w:t>
+        </w:r>
+        <w:r>
+          <w:rPr>
+            <w:rStyle w:val="a7"/>
+            <w:lang w:eastAsia="ru-RU"/>
+          </w:rPr>
+          <w:t>.</w:t>
+        </w:r>
+        <w:r>
+          <w:rPr>
+            <w:rStyle w:val="a7"/>
+            <w:lang w:val="en-US" w:eastAsia="ru-RU"/>
+          </w:rPr>
+          <w:t>html</w:t>
+        </w:r>
+      </w:hyperlink>
+      <w:r>
+        <w:rPr>
+          <w:lang w:eastAsia="ru-RU"/>
+        </w:rPr>
+        <w:t xml:space="preserve"> (</w:t>
+      </w:r>
+      <w:r>
+        <w:rPr>
+          <w:lang w:eastAsia="ru-RU"/>
+        </w:rPr>
+        <w:t>Дата обращения 15.04.2023</w:t>
+      </w:r>
+      <w:r>
+        <w:rPr>
+          <w:lang w:eastAsia="ru-RU"/>
+        </w:rPr>
+        <w:t>)</w:t>
+      </w:r>
+    </w:p>
+    <w:p>
+      <w:pPr>
+        <w:pStyle w:val="10"/>
+        <w:numPr>
+          <w:ilvl w:val="0"/>
+          <w:numId w:val="22"/>
+        </w:numPr>
+        <w:jc w:val="left"/>
+        <w:rPr>
+          <w:lang w:eastAsia="ru-RU"/>
+        </w:rPr>
+      </w:pPr>
+      <w:hyperlink r:id="rId27" w:history="1">
+        <w:r>
+          <w:rPr>
+            <w:rStyle w:val="a7"/>
+            <w:lang w:eastAsia="ru-RU"/>
+          </w:rPr>
+          <w:t>https://ru.wikipedia.org/wiki/%D0%9C%D0%BD%D0%BE%D0%B3%D0%BE%D0%BF%D0%BE%D0%BB%D1%8C%D0%B7%D0%BE%D0%B2%D0%B0%D1%82%D0%B5%D0%BB%D1%8C%D1%81%D0%BA%D0%B0%D1%8F_%D0%B8%D0%B3%D1%80%D0%B0</w:t>
+        </w:r>
+      </w:hyperlink>
+    </w:p>
+    <w:p>
+      <w:pPr>
+        <w:pStyle w:val="10"/>
+        <w:numPr>
+          <w:ilvl w:val="0"/>
+          <w:numId w:val="22"/>
+        </w:numPr>
+        <w:jc w:val="left"/>
+        <w:rPr>
+          <w:lang w:eastAsia="ru-RU"/>
+        </w:rPr>
+      </w:pPr>
+      <w:r>
+        <w:rPr>
+          <w:lang w:eastAsia="ru-RU"/>
+        </w:rPr>
+        <w:t xml:space="preserve">Видеоуроки по </w:t>
+      </w:r>
+      <w:r>
+        <w:rPr>
+          <w:lang w:val="en-US" w:eastAsia="ru-RU"/>
+        </w:rPr>
+        <w:t>Unity</w:t>
+      </w:r>
+      <w:r>
+        <w:rPr>
+          <w:lang w:eastAsia="ru-RU"/>
+        </w:rPr>
+        <w:t xml:space="preserve">. </w:t>
+      </w:r>
+      <w:r>
+        <w:rPr>
+          <w:lang w:eastAsia="ru-RU"/>
+        </w:rPr>
+        <w:t xml:space="preserve">Электронный ресурс </w:t>
+      </w:r>
+      <w:r>
+        <w:rPr>
+          <w:lang w:val="en-US" w:eastAsia="ru-RU"/>
+        </w:rPr>
+        <w:t>URL</w:t>
+      </w:r>
+      <w:r>
+        <w:rPr>
+          <w:lang w:eastAsia="ru-RU"/>
+        </w:rPr>
+        <w:t xml:space="preserve">: </w:t>
+      </w:r>
+      <w:hyperlink r:id="rId28" w:history="1">
+        <w:r>
+          <w:rPr>
+            <w:rStyle w:val="a7"/>
+            <w:lang w:val="en-US" w:eastAsia="ru-RU"/>
+          </w:rPr>
+          <w:t>https</w:t>
+        </w:r>
+        <w:r>
+          <w:rPr>
+            <w:rStyle w:val="a7"/>
+            <w:lang w:eastAsia="ru-RU"/>
+          </w:rPr>
+          <w:t>://</w:t>
+        </w:r>
+        <w:r>
+          <w:rPr>
+            <w:rStyle w:val="a7"/>
+            <w:lang w:val="en-US" w:eastAsia="ru-RU"/>
+          </w:rPr>
+          <w:t>www</w:t>
+        </w:r>
+        <w:r>
+          <w:rPr>
+            <w:rStyle w:val="a7"/>
+            <w:lang w:eastAsia="ru-RU"/>
+          </w:rPr>
+          <w:t>.</w:t>
+        </w:r>
+        <w:r>
+          <w:rPr>
+            <w:rStyle w:val="a7"/>
+            <w:lang w:val="en-US" w:eastAsia="ru-RU"/>
+          </w:rPr>
+          <w:t>youtube</w:t>
+        </w:r>
+        <w:r>
+          <w:rPr>
+            <w:rStyle w:val="a7"/>
+            <w:lang w:eastAsia="ru-RU"/>
+          </w:rPr>
+          <w:t>.</w:t>
+        </w:r>
+        <w:r>
+          <w:rPr>
+            <w:rStyle w:val="a7"/>
+            <w:lang w:val="en-US" w:eastAsia="ru-RU"/>
+          </w:rPr>
+          <w:t>com</w:t>
+        </w:r>
+        <w:r>
+          <w:rPr>
+            <w:rStyle w:val="a7"/>
+            <w:lang w:eastAsia="ru-RU"/>
+          </w:rPr>
+          <w:t>/@</w:t>
+        </w:r>
+        <w:r>
+          <w:rPr>
+            <w:rStyle w:val="a7"/>
+            <w:lang w:val="en-US" w:eastAsia="ru-RU"/>
+          </w:rPr>
+          <w:t>CodeMonkeyUnity</w:t>
+        </w:r>
+      </w:hyperlink>
+      <w:r>
+        <w:rPr>
+          <w:lang w:eastAsia="ru-RU"/>
+        </w:rPr>
+        <w:t xml:space="preserve"> (</w:t>
+      </w:r>
+      <w:r>
+        <w:rPr>
+          <w:lang w:eastAsia="ru-RU"/>
+        </w:rPr>
+        <w:t>Дата обращения 15.04.2023</w:t>
+      </w:r>
+      <w:r>
+        <w:rPr>
+          <w:lang w:eastAsia="ru-RU"/>
+        </w:rPr>
+        <w:t>)</w:t>
+      </w:r>
+    </w:p>
+    <w:p>
+      <w:pPr>
         <w:pStyle w:val="10"/>
       </w:pPr>
     </w:p>
@@ -5862,6 +7879,7 @@
         <w:docPartUnique/>
       </w:docPartObj>
     </w:sdtPr>
+    <w:sdtEndPr/>
     <w:sdtContent>
       <w:p>
         <w:pPr>
@@ -6232,6 +8250,119 @@
     </w:lvl>
   </w:abstractNum>
   <w:abstractNum w:abstractNumId="3" w15:restartNumberingAfterBreak="0">
+    <w:nsid w:val="0E1728B2"/>
+    <w:multiLevelType w:val="hybridMultilevel"/>
+    <w:tmpl w:val="B8DC5FA2"/>
+    <w:lvl w:ilvl="0" w:tplc="04190001">
+      <w:start w:val="1"/>
+      <w:numFmt w:val="bullet"/>
+      <w:lvlText w:val=""/>
+      <w:lvlJc w:val="left"/>
+      <w:pPr>
+        <w:ind w:left="1440" w:hanging="360"/>
+      </w:pPr>
+      <w:rPr>
+        <w:rFonts w:ascii="Symbol" w:hAnsi="Symbol" w:hint="default"/>
+      </w:rPr>
+    </w:lvl>
+    <w:lvl w:ilvl="1" w:tplc="04190003" w:tentative="1">
+      <w:start w:val="1"/>
+      <w:numFmt w:val="bullet"/>
+      <w:lvlText w:val="o"/>
+      <w:lvlJc w:val="left"/>
+      <w:pPr>
+        <w:ind w:left="2160" w:hanging="360"/>
+      </w:pPr>
+      <w:rPr>
+        <w:rFonts w:ascii="Courier New" w:hAnsi="Courier New" w:cs="Courier New" w:hint="default"/>
+      </w:rPr>
+    </w:lvl>
+    <w:lvl w:ilvl="2" w:tplc="04190005" w:tentative="1">
+      <w:start w:val="1"/>
+      <w:numFmt w:val="bullet"/>
+      <w:lvlText w:val=""/>
+      <w:lvlJc w:val="left"/>
+      <w:pPr>
+        <w:ind w:left="2880" w:hanging="360"/>
+      </w:pPr>
+      <w:rPr>
+        <w:rFonts w:ascii="Wingdings" w:hAnsi="Wingdings" w:hint="default"/>
+      </w:rPr>
+    </w:lvl>
+    <w:lvl w:ilvl="3" w:tplc="04190001" w:tentative="1">
+      <w:start w:val="1"/>
+      <w:numFmt w:val="bullet"/>
+      <w:lvlText w:val=""/>
+      <w:lvlJc w:val="left"/>
+      <w:pPr>
+        <w:ind w:left="3600" w:hanging="360"/>
+      </w:pPr>
+      <w:rPr>
+        <w:rFonts w:ascii="Symbol" w:hAnsi="Symbol" w:hint="default"/>
+      </w:rPr>
+    </w:lvl>
+    <w:lvl w:ilvl="4" w:tplc="04190003" w:tentative="1">
+      <w:start w:val="1"/>
+      <w:numFmt w:val="bullet"/>
+      <w:lvlText w:val="o"/>
+      <w:lvlJc w:val="left"/>
+      <w:pPr>
+        <w:ind w:left="4320" w:hanging="360"/>
+      </w:pPr>
+      <w:rPr>
+        <w:rFonts w:ascii="Courier New" w:hAnsi="Courier New" w:cs="Courier New" w:hint="default"/>
+      </w:rPr>
+    </w:lvl>
+    <w:lvl w:ilvl="5" w:tplc="04190005" w:tentative="1">
+      <w:start w:val="1"/>
+      <w:numFmt w:val="bullet"/>
+      <w:lvlText w:val=""/>
+      <w:lvlJc w:val="left"/>
+      <w:pPr>
+        <w:ind w:left="5040" w:hanging="360"/>
+      </w:pPr>
+      <w:rPr>
+        <w:rFonts w:ascii="Wingdings" w:hAnsi="Wingdings" w:hint="default"/>
+      </w:rPr>
+    </w:lvl>
+    <w:lvl w:ilvl="6" w:tplc="04190001" w:tentative="1">
+      <w:start w:val="1"/>
+      <w:numFmt w:val="bullet"/>
+      <w:lvlText w:val=""/>
+      <w:lvlJc w:val="left"/>
+      <w:pPr>
+        <w:ind w:left="5760" w:hanging="360"/>
+      </w:pPr>
+      <w:rPr>
+        <w:rFonts w:ascii="Symbol" w:hAnsi="Symbol" w:hint="default"/>
+      </w:rPr>
+    </w:lvl>
+    <w:lvl w:ilvl="7" w:tplc="04190003" w:tentative="1">
+      <w:start w:val="1"/>
+      <w:numFmt w:val="bullet"/>
+      <w:lvlText w:val="o"/>
+      <w:lvlJc w:val="left"/>
+      <w:pPr>
+        <w:ind w:left="6480" w:hanging="360"/>
+      </w:pPr>
+      <w:rPr>
+        <w:rFonts w:ascii="Courier New" w:hAnsi="Courier New" w:cs="Courier New" w:hint="default"/>
+      </w:rPr>
+    </w:lvl>
+    <w:lvl w:ilvl="8" w:tplc="04190005" w:tentative="1">
+      <w:start w:val="1"/>
+      <w:numFmt w:val="bullet"/>
+      <w:lvlText w:val=""/>
+      <w:lvlJc w:val="left"/>
+      <w:pPr>
+        <w:ind w:left="7200" w:hanging="360"/>
+      </w:pPr>
+      <w:rPr>
+        <w:rFonts w:ascii="Wingdings" w:hAnsi="Wingdings" w:hint="default"/>
+      </w:rPr>
+    </w:lvl>
+  </w:abstractNum>
+  <w:abstractNum w:abstractNumId="4" w15:restartNumberingAfterBreak="0">
     <w:nsid w:val="1F215BA5"/>
     <w:multiLevelType w:val="hybridMultilevel"/>
     <w:tmpl w:val="016E101A"/>
@@ -6344,7 +8475,7 @@
       </w:rPr>
     </w:lvl>
   </w:abstractNum>
-  <w:abstractNum w:abstractNumId="4" w15:restartNumberingAfterBreak="0">
+  <w:abstractNum w:abstractNumId="5" w15:restartNumberingAfterBreak="0">
     <w:nsid w:val="229572A6"/>
     <w:multiLevelType w:val="hybridMultilevel"/>
     <w:tmpl w:val="13863FDE"/>
@@ -6457,7 +8588,7 @@
       </w:rPr>
     </w:lvl>
   </w:abstractNum>
-  <w:abstractNum w:abstractNumId="5" w15:restartNumberingAfterBreak="0">
+  <w:abstractNum w:abstractNumId="6" w15:restartNumberingAfterBreak="0">
     <w:nsid w:val="34EA25FF"/>
     <w:multiLevelType w:val="hybridMultilevel"/>
     <w:tmpl w:val="ACE44908"/>
@@ -6570,7 +8701,7 @@
       </w:rPr>
     </w:lvl>
   </w:abstractNum>
-  <w:abstractNum w:abstractNumId="6" w15:restartNumberingAfterBreak="0">
+  <w:abstractNum w:abstractNumId="7" w15:restartNumberingAfterBreak="0">
     <w:nsid w:val="41F2119A"/>
     <w:multiLevelType w:val="hybridMultilevel"/>
     <w:tmpl w:val="CE44B2D4"/>
@@ -6683,7 +8814,7 @@
       </w:rPr>
     </w:lvl>
   </w:abstractNum>
-  <w:abstractNum w:abstractNumId="7" w15:restartNumberingAfterBreak="0">
+  <w:abstractNum w:abstractNumId="8" w15:restartNumberingAfterBreak="0">
     <w:nsid w:val="47E30751"/>
     <w:multiLevelType w:val="hybridMultilevel"/>
     <w:tmpl w:val="D25826DA"/>
@@ -6796,7 +8927,7 @@
       </w:rPr>
     </w:lvl>
   </w:abstractNum>
-  <w:abstractNum w:abstractNumId="8" w15:restartNumberingAfterBreak="0">
+  <w:abstractNum w:abstractNumId="9" w15:restartNumberingAfterBreak="0">
     <w:nsid w:val="48C73ECA"/>
     <w:multiLevelType w:val="multilevel"/>
     <w:tmpl w:val="04190025"/>
@@ -6891,7 +9022,7 @@
       </w:pPr>
     </w:lvl>
   </w:abstractNum>
-  <w:abstractNum w:abstractNumId="9" w15:restartNumberingAfterBreak="0">
+  <w:abstractNum w:abstractNumId="10" w15:restartNumberingAfterBreak="0">
     <w:nsid w:val="4CD83765"/>
     <w:multiLevelType w:val="multilevel"/>
     <w:tmpl w:val="99920C64"/>
@@ -7004,7 +9135,7 @@
       </w:pPr>
     </w:lvl>
   </w:abstractNum>
-  <w:abstractNum w:abstractNumId="10" w15:restartNumberingAfterBreak="0">
+  <w:abstractNum w:abstractNumId="11" w15:restartNumberingAfterBreak="0">
     <w:nsid w:val="4E694B04"/>
     <w:multiLevelType w:val="hybridMultilevel"/>
     <w:tmpl w:val="57083B36"/>
@@ -7117,7 +9248,7 @@
       </w:rPr>
     </w:lvl>
   </w:abstractNum>
-  <w:abstractNum w:abstractNumId="11" w15:restartNumberingAfterBreak="0">
+  <w:abstractNum w:abstractNumId="12" w15:restartNumberingAfterBreak="0">
     <w:nsid w:val="4F6C3887"/>
     <w:multiLevelType w:val="hybridMultilevel"/>
     <w:tmpl w:val="96223EB4"/>
@@ -7230,7 +9361,7 @@
       </w:rPr>
     </w:lvl>
   </w:abstractNum>
-  <w:abstractNum w:abstractNumId="12" w15:restartNumberingAfterBreak="0">
+  <w:abstractNum w:abstractNumId="13" w15:restartNumberingAfterBreak="0">
     <w:nsid w:val="53AB0FCF"/>
     <w:multiLevelType w:val="hybridMultilevel"/>
     <w:tmpl w:val="5F8E290C"/>
@@ -7343,7 +9474,7 @@
       </w:rPr>
     </w:lvl>
   </w:abstractNum>
-  <w:abstractNum w:abstractNumId="13" w15:restartNumberingAfterBreak="0">
+  <w:abstractNum w:abstractNumId="14" w15:restartNumberingAfterBreak="0">
     <w:nsid w:val="55C06A3C"/>
     <w:multiLevelType w:val="hybridMultilevel"/>
     <w:tmpl w:val="84A2CBD2"/>
@@ -7456,7 +9587,93 @@
       </w:rPr>
     </w:lvl>
   </w:abstractNum>
-  <w:abstractNum w:abstractNumId="14" w15:restartNumberingAfterBreak="0">
+  <w:abstractNum w:abstractNumId="15" w15:restartNumberingAfterBreak="0">
+    <w:nsid w:val="626B7A92"/>
+    <w:multiLevelType w:val="hybridMultilevel"/>
+    <w:tmpl w:val="FAA8C982"/>
+    <w:lvl w:ilvl="0" w:tplc="0419000F">
+      <w:start w:val="1"/>
+      <w:numFmt w:val="decimal"/>
+      <w:lvlText w:val="%1."/>
+      <w:lvlJc w:val="left"/>
+      <w:pPr>
+        <w:ind w:left="1440" w:hanging="360"/>
+      </w:pPr>
+    </w:lvl>
+    <w:lvl w:ilvl="1" w:tplc="04190019" w:tentative="1">
+      <w:start w:val="1"/>
+      <w:numFmt w:val="lowerLetter"/>
+      <w:lvlText w:val="%2."/>
+      <w:lvlJc w:val="left"/>
+      <w:pPr>
+        <w:ind w:left="2160" w:hanging="360"/>
+      </w:pPr>
+    </w:lvl>
+    <w:lvl w:ilvl="2" w:tplc="0419001B" w:tentative="1">
+      <w:start w:val="1"/>
+      <w:numFmt w:val="lowerRoman"/>
+      <w:lvlText w:val="%3."/>
+      <w:lvlJc w:val="right"/>
+      <w:pPr>
+        <w:ind w:left="2880" w:hanging="180"/>
+      </w:pPr>
+    </w:lvl>
+    <w:lvl w:ilvl="3" w:tplc="0419000F" w:tentative="1">
+      <w:start w:val="1"/>
+      <w:numFmt w:val="decimal"/>
+      <w:lvlText w:val="%4."/>
+      <w:lvlJc w:val="left"/>
+      <w:pPr>
+        <w:ind w:left="3600" w:hanging="360"/>
+      </w:pPr>
+    </w:lvl>
+    <w:lvl w:ilvl="4" w:tplc="04190019" w:tentative="1">
+      <w:start w:val="1"/>
+      <w:numFmt w:val="lowerLetter"/>
+      <w:lvlText w:val="%5."/>
+      <w:lvlJc w:val="left"/>
+      <w:pPr>
+        <w:ind w:left="4320" w:hanging="360"/>
+      </w:pPr>
+    </w:lvl>
+    <w:lvl w:ilvl="5" w:tplc="0419001B" w:tentative="1">
+      <w:start w:val="1"/>
+      <w:numFmt w:val="lowerRoman"/>
+      <w:lvlText w:val="%6."/>
+      <w:lvlJc w:val="right"/>
+      <w:pPr>
+        <w:ind w:left="5040" w:hanging="180"/>
+      </w:pPr>
+    </w:lvl>
+    <w:lvl w:ilvl="6" w:tplc="0419000F" w:tentative="1">
+      <w:start w:val="1"/>
+      <w:numFmt w:val="decimal"/>
+      <w:lvlText w:val="%7."/>
+      <w:lvlJc w:val="left"/>
+      <w:pPr>
+        <w:ind w:left="5760" w:hanging="360"/>
+      </w:pPr>
+    </w:lvl>
+    <w:lvl w:ilvl="7" w:tplc="04190019" w:tentative="1">
+      <w:start w:val="1"/>
+      <w:numFmt w:val="lowerLetter"/>
+      <w:lvlText w:val="%8."/>
+      <w:lvlJc w:val="left"/>
+      <w:pPr>
+        <w:ind w:left="6480" w:hanging="360"/>
+      </w:pPr>
+    </w:lvl>
+    <w:lvl w:ilvl="8" w:tplc="0419001B" w:tentative="1">
+      <w:start w:val="1"/>
+      <w:numFmt w:val="lowerRoman"/>
+      <w:lvlText w:val="%9."/>
+      <w:lvlJc w:val="right"/>
+      <w:pPr>
+        <w:ind w:left="7200" w:hanging="180"/>
+      </w:pPr>
+    </w:lvl>
+  </w:abstractNum>
+  <w:abstractNum w:abstractNumId="16" w15:restartNumberingAfterBreak="0">
     <w:nsid w:val="63FA423C"/>
     <w:multiLevelType w:val="hybridMultilevel"/>
     <w:tmpl w:val="518A81F8"/>
@@ -7569,7 +9786,7 @@
       </w:rPr>
     </w:lvl>
   </w:abstractNum>
-  <w:abstractNum w:abstractNumId="15" w15:restartNumberingAfterBreak="0">
+  <w:abstractNum w:abstractNumId="17" w15:restartNumberingAfterBreak="0">
     <w:nsid w:val="65292264"/>
     <w:multiLevelType w:val="hybridMultilevel"/>
     <w:tmpl w:val="12D84F16"/>
@@ -7682,7 +9899,7 @@
       </w:rPr>
     </w:lvl>
   </w:abstractNum>
-  <w:abstractNum w:abstractNumId="16" w15:restartNumberingAfterBreak="0">
+  <w:abstractNum w:abstractNumId="18" w15:restartNumberingAfterBreak="0">
     <w:nsid w:val="682B7BBC"/>
     <w:multiLevelType w:val="hybridMultilevel"/>
     <w:tmpl w:val="3DBE051E"/>
@@ -7795,7 +10012,120 @@
       </w:rPr>
     </w:lvl>
   </w:abstractNum>
-  <w:abstractNum w:abstractNumId="17" w15:restartNumberingAfterBreak="0">
+  <w:abstractNum w:abstractNumId="19" w15:restartNumberingAfterBreak="0">
+    <w:nsid w:val="7C412CE9"/>
+    <w:multiLevelType w:val="hybridMultilevel"/>
+    <w:tmpl w:val="36AE37EA"/>
+    <w:lvl w:ilvl="0" w:tplc="04190001">
+      <w:start w:val="1"/>
+      <w:numFmt w:val="bullet"/>
+      <w:lvlText w:val=""/>
+      <w:lvlJc w:val="left"/>
+      <w:pPr>
+        <w:ind w:left="1440" w:hanging="360"/>
+      </w:pPr>
+      <w:rPr>
+        <w:rFonts w:ascii="Symbol" w:hAnsi="Symbol" w:hint="default"/>
+      </w:rPr>
+    </w:lvl>
+    <w:lvl w:ilvl="1" w:tplc="04190003" w:tentative="1">
+      <w:start w:val="1"/>
+      <w:numFmt w:val="bullet"/>
+      <w:lvlText w:val="o"/>
+      <w:lvlJc w:val="left"/>
+      <w:pPr>
+        <w:ind w:left="2160" w:hanging="360"/>
+      </w:pPr>
+      <w:rPr>
+        <w:rFonts w:ascii="Courier New" w:hAnsi="Courier New" w:cs="Courier New" w:hint="default"/>
+      </w:rPr>
+    </w:lvl>
+    <w:lvl w:ilvl="2" w:tplc="04190005" w:tentative="1">
+      <w:start w:val="1"/>
+      <w:numFmt w:val="bullet"/>
+      <w:lvlText w:val=""/>
+      <w:lvlJc w:val="left"/>
+      <w:pPr>
+        <w:ind w:left="2880" w:hanging="360"/>
+      </w:pPr>
+      <w:rPr>
+        <w:rFonts w:ascii="Wingdings" w:hAnsi="Wingdings" w:hint="default"/>
+      </w:rPr>
+    </w:lvl>
+    <w:lvl w:ilvl="3" w:tplc="04190001" w:tentative="1">
+      <w:start w:val="1"/>
+      <w:numFmt w:val="bullet"/>
+      <w:lvlText w:val=""/>
+      <w:lvlJc w:val="left"/>
+      <w:pPr>
+        <w:ind w:left="3600" w:hanging="360"/>
+      </w:pPr>
+      <w:rPr>
+        <w:rFonts w:ascii="Symbol" w:hAnsi="Symbol" w:hint="default"/>
+      </w:rPr>
+    </w:lvl>
+    <w:lvl w:ilvl="4" w:tplc="04190003" w:tentative="1">
+      <w:start w:val="1"/>
+      <w:numFmt w:val="bullet"/>
+      <w:lvlText w:val="o"/>
+      <w:lvlJc w:val="left"/>
+      <w:pPr>
+        <w:ind w:left="4320" w:hanging="360"/>
+      </w:pPr>
+      <w:rPr>
+        <w:rFonts w:ascii="Courier New" w:hAnsi="Courier New" w:cs="Courier New" w:hint="default"/>
+      </w:rPr>
+    </w:lvl>
+    <w:lvl w:ilvl="5" w:tplc="04190005" w:tentative="1">
+      <w:start w:val="1"/>
+      <w:numFmt w:val="bullet"/>
+      <w:lvlText w:val=""/>
+      <w:lvlJc w:val="left"/>
+      <w:pPr>
+        <w:ind w:left="5040" w:hanging="360"/>
+      </w:pPr>
+      <w:rPr>
+        <w:rFonts w:ascii="Wingdings" w:hAnsi="Wingdings" w:hint="default"/>
+      </w:rPr>
+    </w:lvl>
+    <w:lvl w:ilvl="6" w:tplc="04190001" w:tentative="1">
+      <w:start w:val="1"/>
+      <w:numFmt w:val="bullet"/>
+      <w:lvlText w:val=""/>
+      <w:lvlJc w:val="left"/>
+      <w:pPr>
+        <w:ind w:left="5760" w:hanging="360"/>
+      </w:pPr>
+      <w:rPr>
+        <w:rFonts w:ascii="Symbol" w:hAnsi="Symbol" w:hint="default"/>
+      </w:rPr>
+    </w:lvl>
+    <w:lvl w:ilvl="7" w:tplc="04190003" w:tentative="1">
+      <w:start w:val="1"/>
+      <w:numFmt w:val="bullet"/>
+      <w:lvlText w:val="o"/>
+      <w:lvlJc w:val="left"/>
+      <w:pPr>
+        <w:ind w:left="6480" w:hanging="360"/>
+      </w:pPr>
+      <w:rPr>
+        <w:rFonts w:ascii="Courier New" w:hAnsi="Courier New" w:cs="Courier New" w:hint="default"/>
+      </w:rPr>
+    </w:lvl>
+    <w:lvl w:ilvl="8" w:tplc="04190005" w:tentative="1">
+      <w:start w:val="1"/>
+      <w:numFmt w:val="bullet"/>
+      <w:lvlText w:val=""/>
+      <w:lvlJc w:val="left"/>
+      <w:pPr>
+        <w:ind w:left="7200" w:hanging="360"/>
+      </w:pPr>
+      <w:rPr>
+        <w:rFonts w:ascii="Wingdings" w:hAnsi="Wingdings" w:hint="default"/>
+      </w:rPr>
+    </w:lvl>
+  </w:abstractNum>
+  <w:abstractNum w:abstractNumId="20" w15:restartNumberingAfterBreak="0">
     <w:nsid w:val="7E585ADD"/>
     <w:multiLevelType w:val="hybridMultilevel"/>
     <w:tmpl w:val="37F29842"/>
@@ -7908,7 +10238,7 @@
       </w:rPr>
     </w:lvl>
   </w:abstractNum>
-  <w:abstractNum w:abstractNumId="18" w15:restartNumberingAfterBreak="0">
+  <w:abstractNum w:abstractNumId="21" w15:restartNumberingAfterBreak="0">
     <w:nsid w:val="7F536482"/>
     <w:multiLevelType w:val="hybridMultilevel"/>
     <w:tmpl w:val="30B4E2E4"/>
@@ -8025,58 +10355,67 @@
     <w:abstractNumId w:val="0"/>
   </w:num>
   <w:num w:numId="2">
+    <w:abstractNumId w:val="9"/>
+  </w:num>
+  <w:num w:numId="3">
+    <w:abstractNumId w:val="16"/>
+  </w:num>
+  <w:num w:numId="4">
+    <w:abstractNumId w:val="12"/>
+  </w:num>
+  <w:num w:numId="5">
+    <w:abstractNumId w:val="14"/>
+  </w:num>
+  <w:num w:numId="6">
+    <w:abstractNumId w:val="18"/>
+  </w:num>
+  <w:num w:numId="7">
+    <w:abstractNumId w:val="6"/>
+  </w:num>
+  <w:num w:numId="8">
     <w:abstractNumId w:val="8"/>
   </w:num>
-  <w:num w:numId="3">
-    <w:abstractNumId w:val="14"/>
+  <w:num w:numId="9">
+    <w:abstractNumId w:val="5"/>
   </w:num>
-  <w:num w:numId="4">
-    <w:abstractNumId w:val="11"/>
+  <w:num w:numId="10">
+    <w:abstractNumId w:val="21"/>
   </w:num>
-  <w:num w:numId="5">
+  <w:num w:numId="11">
     <w:abstractNumId w:val="13"/>
   </w:num>
-  <w:num w:numId="6">
-    <w:abstractNumId w:val="16"/>
-  </w:num>
-  <w:num w:numId="7">
-    <w:abstractNumId w:val="5"/>
-  </w:num>
-  <w:num w:numId="8">
-    <w:abstractNumId w:val="7"/>
-  </w:num>
-  <w:num w:numId="9">
+  <w:num w:numId="12">
     <w:abstractNumId w:val="4"/>
-  </w:num>
-  <w:num w:numId="10">
-    <w:abstractNumId w:val="18"/>
-  </w:num>
-  <w:num w:numId="11">
-    <w:abstractNumId w:val="12"/>
-  </w:num>
-  <w:num w:numId="12">
-    <w:abstractNumId w:val="3"/>
   </w:num>
   <w:num w:numId="13">
     <w:abstractNumId w:val="1"/>
   </w:num>
   <w:num w:numId="14">
-    <w:abstractNumId w:val="10"/>
+    <w:abstractNumId w:val="11"/>
   </w:num>
   <w:num w:numId="15">
-    <w:abstractNumId w:val="17"/>
+    <w:abstractNumId w:val="20"/>
   </w:num>
   <w:num w:numId="16">
-    <w:abstractNumId w:val="6"/>
+    <w:abstractNumId w:val="7"/>
   </w:num>
   <w:num w:numId="17">
     <w:abstractNumId w:val="2"/>
   </w:num>
   <w:num w:numId="18">
-    <w:abstractNumId w:val="15"/>
+    <w:abstractNumId w:val="17"/>
   </w:num>
   <w:num w:numId="19">
-    <w:abstractNumId w:val="9"/>
+    <w:abstractNumId w:val="10"/>
+  </w:num>
+  <w:num w:numId="20">
+    <w:abstractNumId w:val="19"/>
+  </w:num>
+  <w:num w:numId="21">
+    <w:abstractNumId w:val="3"/>
+  </w:num>
+  <w:num w:numId="22">
+    <w:abstractNumId w:val="15"/>
   </w:num>
 </w:numbering>
 </file>
@@ -8723,6 +11062,7 @@
   <w:style w:type="character" w:default="1" w:styleId="a0">
     <w:name w:val="Default Paragraph Font"/>
     <w:uiPriority w:val="1"/>
+    <w:semiHidden/>
     <w:unhideWhenUsed/>
   </w:style>
   <w:style w:type="table" w:default="1" w:styleId="a1">
@@ -9310,6 +11650,30 @@
       <w:lang w:val="ru-RU"/>
     </w:rPr>
   </w:style>
+  <w:style w:type="character" w:styleId="af2">
+    <w:name w:val="Unresolved Mention"/>
+    <w:basedOn w:val="a0"/>
+    <w:uiPriority w:val="99"/>
+    <w:semiHidden/>
+    <w:unhideWhenUsed/>
+    <w:rsid w:val="005F7ADB"/>
+    <w:rPr>
+      <w:color w:val="605E5C"/>
+      <w:shd w:val="clear" w:color="auto" w:fill="E1DFDD"/>
+    </w:rPr>
+  </w:style>
+  <w:style w:type="character" w:styleId="af3">
+    <w:name w:val="FollowedHyperlink"/>
+    <w:basedOn w:val="a0"/>
+    <w:uiPriority w:val="99"/>
+    <w:semiHidden/>
+    <w:unhideWhenUsed/>
+    <w:rsid w:val="00862E6F"/>
+    <w:rPr>
+      <w:color w:val="800080" w:themeColor="followedHyperlink"/>
+      <w:u w:val="single"/>
+    </w:rPr>
+  </w:style>
 </w:styles>
 </file>
 
